--- a/PISA/Pisa_27_5.docx
+++ b/PISA/Pisa_27_5.docx
@@ -5218,16 +5218,8 @@
         <w:rPr>
           <w:lang w:val="en-US"/>
         </w:rPr>
-        <w:t xml:space="preserve">Study </w:t>
-      </w:r>
-      <w:proofErr w:type="gramStart"/>
-      <w:r>
-        <w:rPr>
-          <w:lang w:val="en-US"/>
-        </w:rPr>
-        <w:t>design</w:t>
-      </w:r>
-      <w:proofErr w:type="gramEnd"/>
+        <w:t>Study design</w:t>
+      </w:r>
     </w:p>
     <w:p>
       <w:r>
@@ -6266,6 +6258,35 @@
       <w:r>
         <w:t xml:space="preserve"> no additional instruction methods, and that group learning practices are badly represented.</w:t>
       </w:r>
+      <w:r>
+        <w:t xml:space="preserve"> </w:t>
+      </w:r>
+      <w:r>
+        <w:rPr>
+          <w:highlight w:val="yellow"/>
+        </w:rPr>
+        <w:t>We performed the same analy</w:t>
+      </w:r>
+      <w:r>
+        <w:rPr>
+          <w:highlight w:val="yellow"/>
+        </w:rPr>
+        <w:t xml:space="preserve">sis for all </w:t>
+      </w:r>
+      <w:proofErr w:type="spellStart"/>
+      <w:r>
+        <w:rPr>
+          <w:highlight w:val="yellow"/>
+        </w:rPr>
+        <w:t>particiapnts</w:t>
+      </w:r>
+      <w:proofErr w:type="spellEnd"/>
+      <w:r>
+        <w:rPr>
+          <w:highlight w:val="yellow"/>
+        </w:rPr>
+        <w:t>....</w:t>
+      </w:r>
     </w:p>
     <w:p>
       <w:pPr>
@@ -6279,16 +6300,12 @@
         <w:keepNext/>
       </w:pPr>
       <w:r>
-        <w:rPr>
-          <w:noProof/>
-          <w:lang w:val="en-US"/>
-        </w:rPr>
         <w:lastRenderedPageBreak/>
         <w:drawing>
-          <wp:inline distT="0" distB="0" distL="0" distR="0" wp14:anchorId="7EAD039A" wp14:editId="420BF885">
-            <wp:extent cx="4411980" cy="3121747"/>
-            <wp:effectExtent l="0" t="0" r="7620" b="2540"/>
-            <wp:docPr id="1574346264" name="Picture 1" descr="A graph of different colored bars&#10;&#10;Description automatically generated"/>
+          <wp:inline distT="0" distB="0" distL="0" distR="0" wp14:anchorId="6BC58178" wp14:editId="2DE75860">
+            <wp:extent cx="3219147" cy="2277745"/>
+            <wp:effectExtent l="0" t="0" r="635" b="8255"/>
+            <wp:docPr id="1837023357" name="Picture 1" descr="A graph of different colored bars&#10;&#10;Description automatically generated"/>
             <wp:cNvGraphicFramePr>
               <a:graphicFrameLocks xmlns:a="http://schemas.openxmlformats.org/drawingml/2006/main" noChangeAspect="1"/>
             </wp:cNvGraphicFramePr>
@@ -6296,7 +6313,7 @@
               <a:graphicData uri="http://schemas.openxmlformats.org/drawingml/2006/picture">
                 <pic:pic xmlns:pic="http://schemas.openxmlformats.org/drawingml/2006/picture">
                   <pic:nvPicPr>
-                    <pic:cNvPr id="1574346264" name="Picture 1" descr="A graph of different colored bars&#10;&#10;Description automatically generated"/>
+                    <pic:cNvPr id="1837023357" name="Picture 1" descr="A graph of different colored bars&#10;&#10;Description automatically generated"/>
                     <pic:cNvPicPr/>
                   </pic:nvPicPr>
                   <pic:blipFill>
@@ -6308,7 +6325,7 @@
                   <pic:spPr>
                     <a:xfrm>
                       <a:off x="0" y="0"/>
-                      <a:ext cx="4425600" cy="3131384"/>
+                      <a:ext cx="3220897" cy="2278983"/>
                     </a:xfrm>
                     <a:prstGeom prst="rect">
                       <a:avLst/>
@@ -6354,6 +6371,45 @@
     </w:p>
     <w:p>
       <w:r>
+        <w:drawing>
+          <wp:inline distT="0" distB="0" distL="0" distR="0" wp14:anchorId="11E67501" wp14:editId="0F6A38D7">
+            <wp:extent cx="3519444" cy="2442118"/>
+            <wp:effectExtent l="0" t="0" r="5080" b="0"/>
+            <wp:docPr id="897292867" name="Picture 1" descr="A graph of different colored bars&#10;&#10;Description automatically generated"/>
+            <wp:cNvGraphicFramePr>
+              <a:graphicFrameLocks xmlns:a="http://schemas.openxmlformats.org/drawingml/2006/main" noChangeAspect="1"/>
+            </wp:cNvGraphicFramePr>
+            <a:graphic xmlns:a="http://schemas.openxmlformats.org/drawingml/2006/main">
+              <a:graphicData uri="http://schemas.openxmlformats.org/drawingml/2006/picture">
+                <pic:pic xmlns:pic="http://schemas.openxmlformats.org/drawingml/2006/picture">
+                  <pic:nvPicPr>
+                    <pic:cNvPr id="897292867" name="Picture 1" descr="A graph of different colored bars&#10;&#10;Description automatically generated"/>
+                    <pic:cNvPicPr/>
+                  </pic:nvPicPr>
+                  <pic:blipFill>
+                    <a:blip r:embed="rId9"/>
+                    <a:stretch>
+                      <a:fillRect/>
+                    </a:stretch>
+                  </pic:blipFill>
+                  <pic:spPr>
+                    <a:xfrm>
+                      <a:off x="0" y="0"/>
+                      <a:ext cx="3531274" cy="2450327"/>
+                    </a:xfrm>
+                    <a:prstGeom prst="rect">
+                      <a:avLst/>
+                    </a:prstGeom>
+                  </pic:spPr>
+                </pic:pic>
+              </a:graphicData>
+            </a:graphic>
+          </wp:inline>
+        </w:drawing>
+      </w:r>
+    </w:p>
+    <w:p>
+      <w:r>
         <w:t xml:space="preserve">Then, we employed clustering techniques, utilizing the </w:t>
       </w:r>
       <w:r>
@@ -6623,6 +6679,7 @@
           <w:noProof/>
           <w:lang w:val="en-US"/>
         </w:rPr>
+        <w:lastRenderedPageBreak/>
         <w:drawing>
           <wp:inline distT="0" distB="0" distL="0" distR="0" wp14:anchorId="14154F3B" wp14:editId="5D73A781">
             <wp:extent cx="3040380" cy="2838435"/>
@@ -6639,7 +6696,7 @@
                     <pic:cNvPicPr/>
                   </pic:nvPicPr>
                   <pic:blipFill>
-                    <a:blip r:embed="rId9"/>
+                    <a:blip r:embed="rId10"/>
                     <a:stretch>
                       <a:fillRect/>
                     </a:stretch>
@@ -6663,9 +6720,6 @@
     <w:p>
       <w:pPr>
         <w:pStyle w:val="Caption"/>
-        <w:rPr>
-          <w:lang w:val="en-US"/>
-        </w:rPr>
       </w:pPr>
       <w:bookmarkStart w:id="1" w:name="_Ref167437152"/>
       <w:r>
@@ -6692,6 +6746,45 @@
       <w:bookmarkEnd w:id="1"/>
       <w:r>
         <w:t>: Cluster centroids data.</w:t>
+      </w:r>
+    </w:p>
+    <w:p>
+      <w:r>
+        <w:drawing>
+          <wp:inline distT="0" distB="0" distL="0" distR="0" wp14:anchorId="571E147B" wp14:editId="18643A0D">
+            <wp:extent cx="3652224" cy="2811780"/>
+            <wp:effectExtent l="0" t="0" r="5715" b="7620"/>
+            <wp:docPr id="147818166" name="Picture 1" descr="A diagram of a cluster of dots&#10;&#10;Description automatically generated"/>
+            <wp:cNvGraphicFramePr>
+              <a:graphicFrameLocks xmlns:a="http://schemas.openxmlformats.org/drawingml/2006/main" noChangeAspect="1"/>
+            </wp:cNvGraphicFramePr>
+            <a:graphic xmlns:a="http://schemas.openxmlformats.org/drawingml/2006/main">
+              <a:graphicData uri="http://schemas.openxmlformats.org/drawingml/2006/picture">
+                <pic:pic xmlns:pic="http://schemas.openxmlformats.org/drawingml/2006/picture">
+                  <pic:nvPicPr>
+                    <pic:cNvPr id="147818166" name="Picture 1" descr="A diagram of a cluster of dots&#10;&#10;Description automatically generated"/>
+                    <pic:cNvPicPr/>
+                  </pic:nvPicPr>
+                  <pic:blipFill>
+                    <a:blip r:embed="rId11"/>
+                    <a:stretch>
+                      <a:fillRect/>
+                    </a:stretch>
+                  </pic:blipFill>
+                  <pic:spPr>
+                    <a:xfrm>
+                      <a:off x="0" y="0"/>
+                      <a:ext cx="3655362" cy="2814196"/>
+                    </a:xfrm>
+                    <a:prstGeom prst="rect">
+                      <a:avLst/>
+                    </a:prstGeom>
+                  </pic:spPr>
+                </pic:pic>
+              </a:graphicData>
+            </a:graphic>
+          </wp:inline>
+        </w:drawing>
       </w:r>
     </w:p>
     <w:p>
@@ -6709,7 +6802,6 @@
         <w:rPr>
           <w:lang w:val="en-US"/>
         </w:rPr>
-        <w:lastRenderedPageBreak/>
         <w:t>Discussion</w:t>
       </w:r>
       <w:r>
@@ -6822,7 +6914,11 @@
         <w:fldChar w:fldCharType="end"/>
       </w:r>
       <w:r>
-        <w:t>. However, this shift towards ICT-based methods raises critical concerns regarding the quality of social interactions among students</w:t>
+        <w:t>. However, this shift towards ICT-</w:t>
+      </w:r>
+      <w:r>
+        <w:lastRenderedPageBreak/>
+        <w:t>based methods raises critical concerns regarding the quality of social interactions among students</w:t>
       </w:r>
       <w:r>
         <w:t xml:space="preserve"> </w:t>
@@ -6924,21 +7020,7 @@
         <w:rPr>
           <w:rFonts w:ascii="Calibri" w:hAnsi="Calibri" w:cs="Calibri"/>
         </w:rPr>
-        <w:t>(</w:t>
-      </w:r>
-      <w:proofErr w:type="spellStart"/>
-      <w:r>
-        <w:rPr>
-          <w:rFonts w:ascii="Calibri" w:hAnsi="Calibri" w:cs="Calibri"/>
-        </w:rPr>
-        <w:t>Shemshack</w:t>
-      </w:r>
-      <w:proofErr w:type="spellEnd"/>
-      <w:r>
-        <w:rPr>
-          <w:rFonts w:ascii="Calibri" w:hAnsi="Calibri" w:cs="Calibri"/>
-        </w:rPr>
-        <w:t xml:space="preserve"> et al., 2021; Tetzlaff et al., 2021)</w:t>
+        <w:t>(Shemshack et al., 2021; Tetzlaff et al., 2021)</w:t>
       </w:r>
       <w:r>
         <w:fldChar w:fldCharType="end"/>
@@ -6962,21 +7044,7 @@
         <w:rPr>
           <w:rFonts w:ascii="Calibri" w:hAnsi="Calibri" w:cs="Calibri"/>
         </w:rPr>
-        <w:t xml:space="preserve">(Ramos et al., 2023; </w:t>
-      </w:r>
-      <w:proofErr w:type="spellStart"/>
-      <w:r>
-        <w:rPr>
-          <w:rFonts w:ascii="Calibri" w:hAnsi="Calibri" w:cs="Calibri"/>
-        </w:rPr>
-        <w:t>Ronksley</w:t>
-      </w:r>
-      <w:proofErr w:type="spellEnd"/>
-      <w:r>
-        <w:rPr>
-          <w:rFonts w:ascii="Calibri" w:hAnsi="Calibri" w:cs="Calibri"/>
-        </w:rPr>
-        <w:t>-Pavia &amp; Neumann, 2020)</w:t>
+        <w:t>(Ramos et al., 2023; Ronksley-Pavia &amp; Neumann, 2020)</w:t>
       </w:r>
       <w:r>
         <w:fldChar w:fldCharType="end"/>
@@ -7016,7 +7084,6 @@
         <w:rPr>
           <w:lang w:val="en-US"/>
         </w:rPr>
-        <w:lastRenderedPageBreak/>
         <w:t>References</w:t>
       </w:r>
     </w:p>
@@ -7175,6 +7242,7 @@
         <w:rPr>
           <w:rFonts w:ascii="Calibri" w:hAnsi="Calibri" w:cs="Calibri"/>
         </w:rPr>
+        <w:lastRenderedPageBreak/>
         <w:t xml:space="preserve">Cheng, I., Basu, A., &amp; Goebel, R. (2009). Interactive Multimedia for Adaptive Online Education. </w:t>
       </w:r>
       <w:r>
@@ -7217,49 +7285,7 @@
         <w:rPr>
           <w:rFonts w:ascii="Calibri" w:hAnsi="Calibri" w:cs="Calibri"/>
         </w:rPr>
-        <w:t xml:space="preserve">Cuder, A., Živković, M., </w:t>
-      </w:r>
-      <w:proofErr w:type="spellStart"/>
-      <w:r>
-        <w:rPr>
-          <w:rFonts w:ascii="Calibri" w:hAnsi="Calibri" w:cs="Calibri"/>
-        </w:rPr>
-        <w:t>Doz</w:t>
-      </w:r>
-      <w:proofErr w:type="spellEnd"/>
-      <w:r>
-        <w:rPr>
-          <w:rFonts w:ascii="Calibri" w:hAnsi="Calibri" w:cs="Calibri"/>
-        </w:rPr>
-        <w:t xml:space="preserve">, E., </w:t>
-      </w:r>
-      <w:proofErr w:type="spellStart"/>
-      <w:r>
-        <w:rPr>
-          <w:rFonts w:ascii="Calibri" w:hAnsi="Calibri" w:cs="Calibri"/>
-        </w:rPr>
-        <w:t>Pellizzoni</w:t>
-      </w:r>
-      <w:proofErr w:type="spellEnd"/>
-      <w:r>
-        <w:rPr>
-          <w:rFonts w:ascii="Calibri" w:hAnsi="Calibri" w:cs="Calibri"/>
-        </w:rPr>
-        <w:t xml:space="preserve">, S., &amp; </w:t>
-      </w:r>
-      <w:proofErr w:type="spellStart"/>
-      <w:r>
-        <w:rPr>
-          <w:rFonts w:ascii="Calibri" w:hAnsi="Calibri" w:cs="Calibri"/>
-        </w:rPr>
-        <w:t>Passolunghi</w:t>
-      </w:r>
-      <w:proofErr w:type="spellEnd"/>
-      <w:r>
-        <w:rPr>
-          <w:rFonts w:ascii="Calibri" w:hAnsi="Calibri" w:cs="Calibri"/>
-        </w:rPr>
-        <w:t xml:space="preserve">, M. C. (2023). The relationship between math anxiety and math performance: The moderating role of visuospatial working memory. </w:t>
+        <w:t xml:space="preserve">Cuder, A., Živković, M., Doz, E., Pellizzoni, S., &amp; Passolunghi, M. C. (2023). The relationship between math anxiety and math performance: The moderating role of visuospatial working memory. </w:t>
       </w:r>
       <w:r>
         <w:rPr>
@@ -7297,19 +7323,11 @@
           <w:rFonts w:ascii="Calibri" w:hAnsi="Calibri" w:cs="Calibri"/>
         </w:rPr>
       </w:pPr>
-      <w:proofErr w:type="spellStart"/>
-      <w:r>
-        <w:rPr>
-          <w:rFonts w:ascii="Calibri" w:hAnsi="Calibri" w:cs="Calibri"/>
-        </w:rPr>
-        <w:t>Hopfenbeck</w:t>
-      </w:r>
-      <w:proofErr w:type="spellEnd"/>
-      <w:r>
-        <w:rPr>
-          <w:rFonts w:ascii="Calibri" w:hAnsi="Calibri" w:cs="Calibri"/>
-        </w:rPr>
-        <w:t xml:space="preserve">, T. N., Lenkeit, J., El Masri, Y., Cantrell, K., Ryan, J., &amp; Baird, J.-A. (2018). Lessons Learned from PISA: A Systematic Review of Peer-Reviewed Articles on the Programme for International Student Assessment. </w:t>
+      <w:r>
+        <w:rPr>
+          <w:rFonts w:ascii="Calibri" w:hAnsi="Calibri" w:cs="Calibri"/>
+        </w:rPr>
+        <w:t xml:space="preserve">Hopfenbeck, T. N., Lenkeit, J., El Masri, Y., Cantrell, K., Ryan, J., &amp; Baird, J.-A. (2018). Lessons Learned from PISA: A Systematic Review of Peer-Reviewed Articles on the Programme for International Student Assessment. </w:t>
       </w:r>
       <w:r>
         <w:rPr>
@@ -7351,21 +7369,7 @@
         <w:rPr>
           <w:rFonts w:ascii="Calibri" w:hAnsi="Calibri" w:cs="Calibri"/>
         </w:rPr>
-        <w:t xml:space="preserve">Hussein, M. H., Ow, S. H., </w:t>
-      </w:r>
-      <w:proofErr w:type="spellStart"/>
-      <w:r>
-        <w:rPr>
-          <w:rFonts w:ascii="Calibri" w:hAnsi="Calibri" w:cs="Calibri"/>
-        </w:rPr>
-        <w:t>Elaish</w:t>
-      </w:r>
-      <w:proofErr w:type="spellEnd"/>
-      <w:r>
-        <w:rPr>
-          <w:rFonts w:ascii="Calibri" w:hAnsi="Calibri" w:cs="Calibri"/>
-        </w:rPr>
-        <w:t xml:space="preserve">, M. M., &amp; Jensen, E. O. (2022). Digital game-based learning in K-12 mathematics education: A systematic literature review. </w:t>
+        <w:t xml:space="preserve">Hussein, M. H., Ow, S. H., Elaish, M. M., &amp; Jensen, E. O. (2022). Digital game-based learning in K-12 mathematics education: A systematic literature review. </w:t>
       </w:r>
       <w:r>
         <w:rPr>
@@ -7445,34 +7449,11 @@
           <w:rFonts w:ascii="Calibri" w:hAnsi="Calibri" w:cs="Calibri"/>
         </w:rPr>
       </w:pPr>
-      <w:proofErr w:type="spellStart"/>
-      <w:r>
-        <w:rPr>
-          <w:rFonts w:ascii="Calibri" w:hAnsi="Calibri" w:cs="Calibri"/>
-        </w:rPr>
-        <w:lastRenderedPageBreak/>
-        <w:t>Jerrim</w:t>
-      </w:r>
-      <w:proofErr w:type="spellEnd"/>
-      <w:r>
-        <w:rPr>
-          <w:rFonts w:ascii="Calibri" w:hAnsi="Calibri" w:cs="Calibri"/>
-        </w:rPr>
-        <w:t xml:space="preserve">, J., Lopez-Agudo, L. A., &amp; </w:t>
-      </w:r>
-      <w:proofErr w:type="spellStart"/>
-      <w:r>
-        <w:rPr>
-          <w:rFonts w:ascii="Calibri" w:hAnsi="Calibri" w:cs="Calibri"/>
-        </w:rPr>
-        <w:t>Marcenaro</w:t>
-      </w:r>
-      <w:proofErr w:type="spellEnd"/>
-      <w:r>
-        <w:rPr>
-          <w:rFonts w:ascii="Calibri" w:hAnsi="Calibri" w:cs="Calibri"/>
-        </w:rPr>
-        <w:t xml:space="preserve">-Gutierrez, O. D. (2024). How Did Spain Perform In PISA 2018? New Estimates Of Children’s PISA Reading Scores </w:t>
+      <w:r>
+        <w:rPr>
+          <w:rFonts w:ascii="Calibri" w:hAnsi="Calibri" w:cs="Calibri"/>
+        </w:rPr>
+        <w:t xml:space="preserve">Jerrim, J., Lopez-Agudo, L. A., &amp; Marcenaro-Gutierrez, O. D. (2024). How Did Spain Perform In PISA 2018? New Estimates Of Children’s PISA Reading Scores </w:t>
       </w:r>
       <w:r>
         <w:rPr>
@@ -7565,19 +7546,11 @@
           <w:rFonts w:ascii="Calibri" w:hAnsi="Calibri" w:cs="Calibri"/>
         </w:rPr>
       </w:pPr>
-      <w:proofErr w:type="spellStart"/>
-      <w:r>
-        <w:rPr>
-          <w:rFonts w:ascii="Calibri" w:hAnsi="Calibri" w:cs="Calibri"/>
-        </w:rPr>
-        <w:t>Ndungo</w:t>
-      </w:r>
-      <w:proofErr w:type="spellEnd"/>
-      <w:r>
-        <w:rPr>
-          <w:rFonts w:ascii="Calibri" w:hAnsi="Calibri" w:cs="Calibri"/>
-        </w:rPr>
-        <w:t xml:space="preserve">, I., &amp; Nazziwa, C. (2023). Characterizing the Effectiveness of Video Recordings in Mathematics Instruction within Higher Education: Minimizing Direct Teacher-Student Interaction through Technological Modalities. </w:t>
+      <w:r>
+        <w:rPr>
+          <w:rFonts w:ascii="Calibri" w:hAnsi="Calibri" w:cs="Calibri"/>
+        </w:rPr>
+        <w:t xml:space="preserve">Ndungo, I., &amp; Nazziwa, C. (2023). Characterizing the Effectiveness of Video Recordings in Mathematics Instruction within Higher Education: Minimizing Direct Teacher-Student Interaction through Technological Modalities. </w:t>
       </w:r>
       <w:r>
         <w:rPr>
@@ -7615,47 +7588,12 @@
           <w:rFonts w:ascii="Calibri" w:hAnsi="Calibri" w:cs="Calibri"/>
         </w:rPr>
       </w:pPr>
-      <w:proofErr w:type="spellStart"/>
-      <w:r>
-        <w:rPr>
-          <w:rFonts w:ascii="Calibri" w:hAnsi="Calibri" w:cs="Calibri"/>
-        </w:rPr>
-        <w:t>Nusir</w:t>
-      </w:r>
-      <w:proofErr w:type="spellEnd"/>
-      <w:r>
-        <w:rPr>
-          <w:rFonts w:ascii="Calibri" w:hAnsi="Calibri" w:cs="Calibri"/>
-        </w:rPr>
-        <w:t xml:space="preserve">, S., </w:t>
-      </w:r>
-      <w:proofErr w:type="spellStart"/>
-      <w:r>
-        <w:rPr>
-          <w:rFonts w:ascii="Calibri" w:hAnsi="Calibri" w:cs="Calibri"/>
-        </w:rPr>
-        <w:t>Alsmadi</w:t>
-      </w:r>
-      <w:proofErr w:type="spellEnd"/>
-      <w:r>
-        <w:rPr>
-          <w:rFonts w:ascii="Calibri" w:hAnsi="Calibri" w:cs="Calibri"/>
-        </w:rPr>
-        <w:t xml:space="preserve">, I., Al-Kabi, M., &amp; </w:t>
-      </w:r>
-      <w:proofErr w:type="spellStart"/>
-      <w:r>
-        <w:rPr>
-          <w:rFonts w:ascii="Calibri" w:hAnsi="Calibri" w:cs="Calibri"/>
-        </w:rPr>
-        <w:t>Sharadgah</w:t>
-      </w:r>
-      <w:proofErr w:type="spellEnd"/>
-      <w:r>
-        <w:rPr>
-          <w:rFonts w:ascii="Calibri" w:hAnsi="Calibri" w:cs="Calibri"/>
-        </w:rPr>
-        <w:t xml:space="preserve">, F. (2013). Studying the Impact of Using Multimedia Interactive Programs on Children’s Ability to Learn Basic Math Skills. </w:t>
+      <w:r>
+        <w:rPr>
+          <w:rFonts w:ascii="Calibri" w:hAnsi="Calibri" w:cs="Calibri"/>
+        </w:rPr>
+        <w:lastRenderedPageBreak/>
+        <w:t xml:space="preserve">Nusir, S., Alsmadi, I., Al-Kabi, M., &amp; Sharadgah, F. (2013). Studying the Impact of Using Multimedia Interactive Programs on Children’s Ability to Learn Basic Math Skills. </w:t>
       </w:r>
       <w:r>
         <w:rPr>
@@ -7739,35 +7677,7 @@
         <w:rPr>
           <w:rFonts w:ascii="Calibri" w:hAnsi="Calibri" w:cs="Calibri"/>
         </w:rPr>
-        <w:t xml:space="preserve">Pardo, A., Jovanovic, J., Dawson, S., </w:t>
-      </w:r>
-      <w:proofErr w:type="spellStart"/>
-      <w:r>
-        <w:rPr>
-          <w:rFonts w:ascii="Calibri" w:hAnsi="Calibri" w:cs="Calibri"/>
-        </w:rPr>
-        <w:t>Gašević</w:t>
-      </w:r>
-      <w:proofErr w:type="spellEnd"/>
-      <w:r>
-        <w:rPr>
-          <w:rFonts w:ascii="Calibri" w:hAnsi="Calibri" w:cs="Calibri"/>
-        </w:rPr>
-        <w:t xml:space="preserve">, D., &amp; </w:t>
-      </w:r>
-      <w:proofErr w:type="spellStart"/>
-      <w:r>
-        <w:rPr>
-          <w:rFonts w:ascii="Calibri" w:hAnsi="Calibri" w:cs="Calibri"/>
-        </w:rPr>
-        <w:t>Mirriahi</w:t>
-      </w:r>
-      <w:proofErr w:type="spellEnd"/>
-      <w:r>
-        <w:rPr>
-          <w:rFonts w:ascii="Calibri" w:hAnsi="Calibri" w:cs="Calibri"/>
-        </w:rPr>
-        <w:t xml:space="preserve">, N. (2019). Using learning analytics to scale the provision of personalised feedback. </w:t>
+        <w:t xml:space="preserve">Pardo, A., Jovanovic, J., Dawson, S., Gašević, D., &amp; Mirriahi, N. (2019). Using learning analytics to scale the provision of personalised feedback. </w:t>
       </w:r>
       <w:r>
         <w:rPr>
@@ -7817,25 +7727,49 @@
           <w:i/>
           <w:iCs/>
         </w:rPr>
-        <w:t xml:space="preserve">Learning, </w:t>
-      </w:r>
-      <w:proofErr w:type="gramStart"/>
+        <w:t>Learning, Media and Technology</w:t>
+      </w:r>
+      <w:r>
+        <w:rPr>
+          <w:rFonts w:ascii="Calibri" w:hAnsi="Calibri" w:cs="Calibri"/>
+        </w:rPr>
+        <w:t xml:space="preserve">, </w:t>
+      </w:r>
       <w:r>
         <w:rPr>
           <w:rFonts w:ascii="Calibri" w:hAnsi="Calibri" w:cs="Calibri"/>
           <w:i/>
           <w:iCs/>
         </w:rPr>
-        <w:t>Media</w:t>
-      </w:r>
-      <w:proofErr w:type="gramEnd"/>
+        <w:t>43</w:t>
+      </w:r>
+      <w:r>
+        <w:rPr>
+          <w:rFonts w:ascii="Calibri" w:hAnsi="Calibri" w:cs="Calibri"/>
+        </w:rPr>
+        <w:t>(1), 3–16. https://doi.org/10.1080/17439884.2016.1182927</w:t>
+      </w:r>
+    </w:p>
+    <w:p>
+      <w:pPr>
+        <w:pStyle w:val="Bibliography"/>
+        <w:rPr>
+          <w:rFonts w:ascii="Calibri" w:hAnsi="Calibri" w:cs="Calibri"/>
+        </w:rPr>
+      </w:pPr>
+      <w:r>
+        <w:rPr>
+          <w:rFonts w:ascii="Calibri" w:hAnsi="Calibri" w:cs="Calibri"/>
+        </w:rPr>
+        <w:t xml:space="preserve">Pervaz Iqbal, M., Velan, G. M., O’Sullivan, A. J., &amp; Balasooriya, C. (2020). The collaborative learning development exercise (CLeD-EX): An educational instrument to promote key collaborative learning behaviours in medical students. </w:t>
+      </w:r>
       <w:r>
         <w:rPr>
           <w:rFonts w:ascii="Calibri" w:hAnsi="Calibri" w:cs="Calibri"/>
           <w:i/>
           <w:iCs/>
         </w:rPr>
-        <w:t xml:space="preserve"> and Technology</w:t>
+        <w:t>BMC Medical Education</w:t>
       </w:r>
       <w:r>
         <w:rPr>
@@ -7849,13 +7783,13 @@
           <w:i/>
           <w:iCs/>
         </w:rPr>
-        <w:t>43</w:t>
-      </w:r>
-      <w:r>
-        <w:rPr>
-          <w:rFonts w:ascii="Calibri" w:hAnsi="Calibri" w:cs="Calibri"/>
-        </w:rPr>
-        <w:t>(1), 3–16. https://doi.org/10.1080/17439884.2016.1182927</w:t>
+        <w:t>20</w:t>
+      </w:r>
+      <w:r>
+        <w:rPr>
+          <w:rFonts w:ascii="Calibri" w:hAnsi="Calibri" w:cs="Calibri"/>
+        </w:rPr>
+        <w:t>(1), 62. https://doi.org/10.1186/s12909-020-1977-0</w:t>
       </w:r>
     </w:p>
     <w:p>
@@ -7869,21 +7803,7 @@
         <w:rPr>
           <w:rFonts w:ascii="Calibri" w:hAnsi="Calibri" w:cs="Calibri"/>
         </w:rPr>
-        <w:t>Pervaz Iqbal, M., Velan, G. M., O’Sullivan, A. J., &amp; Balasooriya, C. (2020). The collaborative learning development exercise (</w:t>
-      </w:r>
-      <w:proofErr w:type="spellStart"/>
-      <w:r>
-        <w:rPr>
-          <w:rFonts w:ascii="Calibri" w:hAnsi="Calibri" w:cs="Calibri"/>
-        </w:rPr>
-        <w:t>CLeD</w:t>
-      </w:r>
-      <w:proofErr w:type="spellEnd"/>
-      <w:r>
-        <w:rPr>
-          <w:rFonts w:ascii="Calibri" w:hAnsi="Calibri" w:cs="Calibri"/>
-        </w:rPr>
-        <w:t xml:space="preserve">-EX): An educational instrument to promote key collaborative learning behaviours in medical students. </w:t>
+        <w:t xml:space="preserve">Piccirilli, M., Lanfaloni, G. A., Buratta, L., Ciotti, B., Lepri, A., Azzarelli, C., Ilicini, S., D’Alessandro, P., &amp; Elisei, S. (2023). Assessment of math anxiety as a potential tool to identify students at risk of poor acquisition of new math skills: Longitudinal study of grade 9 Italian students. </w:t>
       </w:r>
       <w:r>
         <w:rPr>
@@ -7891,7 +7811,7 @@
           <w:i/>
           <w:iCs/>
         </w:rPr>
-        <w:t>BMC Medical Education</w:t>
+        <w:t>Frontiers in Psychology</w:t>
       </w:r>
       <w:r>
         <w:rPr>
@@ -7905,13 +7825,13 @@
           <w:i/>
           <w:iCs/>
         </w:rPr>
-        <w:t>20</w:t>
-      </w:r>
-      <w:r>
-        <w:rPr>
-          <w:rFonts w:ascii="Calibri" w:hAnsi="Calibri" w:cs="Calibri"/>
-        </w:rPr>
-        <w:t>(1), 62. https://doi.org/10.1186/s12909-020-1977-0</w:t>
+        <w:t>14</w:t>
+      </w:r>
+      <w:r>
+        <w:rPr>
+          <w:rFonts w:ascii="Calibri" w:hAnsi="Calibri" w:cs="Calibri"/>
+        </w:rPr>
+        <w:t>, 1185677. https://doi.org/10.3389/fpsyg.2023.1185677</w:t>
       </w:r>
     </w:p>
     <w:p>
@@ -7925,50 +7845,7 @@
         <w:rPr>
           <w:rFonts w:ascii="Calibri" w:hAnsi="Calibri" w:cs="Calibri"/>
         </w:rPr>
-        <w:lastRenderedPageBreak/>
-        <w:t xml:space="preserve">Piccirilli, M., </w:t>
-      </w:r>
-      <w:proofErr w:type="spellStart"/>
-      <w:r>
-        <w:rPr>
-          <w:rFonts w:ascii="Calibri" w:hAnsi="Calibri" w:cs="Calibri"/>
-        </w:rPr>
-        <w:t>Lanfaloni</w:t>
-      </w:r>
-      <w:proofErr w:type="spellEnd"/>
-      <w:r>
-        <w:rPr>
-          <w:rFonts w:ascii="Calibri" w:hAnsi="Calibri" w:cs="Calibri"/>
-        </w:rPr>
-        <w:t xml:space="preserve">, G. A., </w:t>
-      </w:r>
-      <w:proofErr w:type="spellStart"/>
-      <w:r>
-        <w:rPr>
-          <w:rFonts w:ascii="Calibri" w:hAnsi="Calibri" w:cs="Calibri"/>
-        </w:rPr>
-        <w:t>Buratta</w:t>
-      </w:r>
-      <w:proofErr w:type="spellEnd"/>
-      <w:r>
-        <w:rPr>
-          <w:rFonts w:ascii="Calibri" w:hAnsi="Calibri" w:cs="Calibri"/>
-        </w:rPr>
-        <w:t xml:space="preserve">, L., Ciotti, B., Lepri, A., Azzarelli, C., </w:t>
-      </w:r>
-      <w:proofErr w:type="spellStart"/>
-      <w:r>
-        <w:rPr>
-          <w:rFonts w:ascii="Calibri" w:hAnsi="Calibri" w:cs="Calibri"/>
-        </w:rPr>
-        <w:t>Ilicini</w:t>
-      </w:r>
-      <w:proofErr w:type="spellEnd"/>
-      <w:r>
-        <w:rPr>
-          <w:rFonts w:ascii="Calibri" w:hAnsi="Calibri" w:cs="Calibri"/>
-        </w:rPr>
-        <w:t xml:space="preserve">, S., D’Alessandro, P., &amp; Elisei, S. (2023). Assessment of math anxiety as a potential tool to identify students at risk of poor acquisition of new math skills: Longitudinal study of grade 9 Italian students. </w:t>
+        <w:t xml:space="preserve">Raj Sharma, A., Mandot, M., Professor at Dept. of Computer Science &amp; IT, Rajasthan Vidyapeeth University, Udaipur., Singh, J., &amp; Partner at Recap Consultancy and General Supply, Dhoraji, Rajkot. (2023). IMPACT ASSESSMENT OF INNOVATIVE LEARNING APPROACHES ON EDUCATION: A CRITICAL REVIEW. </w:t>
       </w:r>
       <w:r>
         <w:rPr>
@@ -7976,7 +7853,7 @@
           <w:i/>
           <w:iCs/>
         </w:rPr>
-        <w:t>Frontiers in Psychology</w:t>
+        <w:t>International Journal of Advanced Research</w:t>
       </w:r>
       <w:r>
         <w:rPr>
@@ -7990,13 +7867,13 @@
           <w:i/>
           <w:iCs/>
         </w:rPr>
-        <w:t>14</w:t>
-      </w:r>
-      <w:r>
-        <w:rPr>
-          <w:rFonts w:ascii="Calibri" w:hAnsi="Calibri" w:cs="Calibri"/>
-        </w:rPr>
-        <w:t>, 1185677. https://doi.org/10.3389/fpsyg.2023.1185677</w:t>
+        <w:t>11</w:t>
+      </w:r>
+      <w:r>
+        <w:rPr>
+          <w:rFonts w:ascii="Calibri" w:hAnsi="Calibri" w:cs="Calibri"/>
+        </w:rPr>
+        <w:t>(05), 989–995. https://doi.org/10.21474/IJAR01/16955</w:t>
       </w:r>
     </w:p>
     <w:p>
@@ -8010,35 +7887,8 @@
         <w:rPr>
           <w:rFonts w:ascii="Calibri" w:hAnsi="Calibri" w:cs="Calibri"/>
         </w:rPr>
-        <w:t xml:space="preserve">Raj Sharma, A., </w:t>
-      </w:r>
-      <w:proofErr w:type="spellStart"/>
-      <w:r>
-        <w:rPr>
-          <w:rFonts w:ascii="Calibri" w:hAnsi="Calibri" w:cs="Calibri"/>
-        </w:rPr>
-        <w:t>Mandot</w:t>
-      </w:r>
-      <w:proofErr w:type="spellEnd"/>
-      <w:r>
-        <w:rPr>
-          <w:rFonts w:ascii="Calibri" w:hAnsi="Calibri" w:cs="Calibri"/>
-        </w:rPr>
-        <w:t xml:space="preserve">, M., Professor at Dept. of Computer Science &amp; IT, Rajasthan Vidyapeeth University, Udaipur., Singh, J., &amp; Partner at Recap Consultancy and General Supply, </w:t>
-      </w:r>
-      <w:proofErr w:type="spellStart"/>
-      <w:r>
-        <w:rPr>
-          <w:rFonts w:ascii="Calibri" w:hAnsi="Calibri" w:cs="Calibri"/>
-        </w:rPr>
-        <w:t>Dhoraji</w:t>
-      </w:r>
-      <w:proofErr w:type="spellEnd"/>
-      <w:r>
-        <w:rPr>
-          <w:rFonts w:ascii="Calibri" w:hAnsi="Calibri" w:cs="Calibri"/>
-        </w:rPr>
-        <w:t xml:space="preserve">, Rajkot. (2023). IMPACT ASSESSMENT OF INNOVATIVE LEARNING APPROACHES ON EDUCATION: A CRITICAL REVIEW. </w:t>
+        <w:lastRenderedPageBreak/>
+        <w:t xml:space="preserve">Ramos, A., Lavrijsen, J., Linnenbrink-Garcia, L., Soenens, B., Vansteenkiste, M., Sypré, S., Boncquet, M., &amp; Verschueren, K. (2023). Motivational Pathways Underlying Gifted Underachievement: Trajectory Classes, Longitudinal Outcomes, and Predicting Factors. </w:t>
       </w:r>
       <w:r>
         <w:rPr>
@@ -8046,7 +7896,7 @@
           <w:i/>
           <w:iCs/>
         </w:rPr>
-        <w:t>International Journal of Advanced Research</w:t>
+        <w:t>Gifted Child Quarterly</w:t>
       </w:r>
       <w:r>
         <w:rPr>
@@ -8060,13 +7910,13 @@
           <w:i/>
           <w:iCs/>
         </w:rPr>
-        <w:t>11</w:t>
-      </w:r>
-      <w:r>
-        <w:rPr>
-          <w:rFonts w:ascii="Calibri" w:hAnsi="Calibri" w:cs="Calibri"/>
-        </w:rPr>
-        <w:t>(05), 989–995. https://doi.org/10.21474/IJAR01/16955</w:t>
+        <w:t>67</w:t>
+      </w:r>
+      <w:r>
+        <w:rPr>
+          <w:rFonts w:ascii="Calibri" w:hAnsi="Calibri" w:cs="Calibri"/>
+        </w:rPr>
+        <w:t>(3), 179–197. https://doi.org/10.1177/00169862221132279</w:t>
       </w:r>
     </w:p>
     <w:p>
@@ -8080,63 +7930,7 @@
         <w:rPr>
           <w:rFonts w:ascii="Calibri" w:hAnsi="Calibri" w:cs="Calibri"/>
         </w:rPr>
-        <w:t xml:space="preserve">Ramos, A., </w:t>
-      </w:r>
-      <w:proofErr w:type="spellStart"/>
-      <w:r>
-        <w:rPr>
-          <w:rFonts w:ascii="Calibri" w:hAnsi="Calibri" w:cs="Calibri"/>
-        </w:rPr>
-        <w:t>Lavrijsen</w:t>
-      </w:r>
-      <w:proofErr w:type="spellEnd"/>
-      <w:r>
-        <w:rPr>
-          <w:rFonts w:ascii="Calibri" w:hAnsi="Calibri" w:cs="Calibri"/>
-        </w:rPr>
-        <w:t xml:space="preserve">, J., Linnenbrink-Garcia, L., </w:t>
-      </w:r>
-      <w:proofErr w:type="spellStart"/>
-      <w:r>
-        <w:rPr>
-          <w:rFonts w:ascii="Calibri" w:hAnsi="Calibri" w:cs="Calibri"/>
-        </w:rPr>
-        <w:t>Soenens</w:t>
-      </w:r>
-      <w:proofErr w:type="spellEnd"/>
-      <w:r>
-        <w:rPr>
-          <w:rFonts w:ascii="Calibri" w:hAnsi="Calibri" w:cs="Calibri"/>
-        </w:rPr>
-        <w:t xml:space="preserve">, B., Vansteenkiste, M., </w:t>
-      </w:r>
-      <w:proofErr w:type="spellStart"/>
-      <w:r>
-        <w:rPr>
-          <w:rFonts w:ascii="Calibri" w:hAnsi="Calibri" w:cs="Calibri"/>
-        </w:rPr>
-        <w:t>Sypré</w:t>
-      </w:r>
-      <w:proofErr w:type="spellEnd"/>
-      <w:r>
-        <w:rPr>
-          <w:rFonts w:ascii="Calibri" w:hAnsi="Calibri" w:cs="Calibri"/>
-        </w:rPr>
-        <w:t xml:space="preserve">, S., </w:t>
-      </w:r>
-      <w:proofErr w:type="spellStart"/>
-      <w:r>
-        <w:rPr>
-          <w:rFonts w:ascii="Calibri" w:hAnsi="Calibri" w:cs="Calibri"/>
-        </w:rPr>
-        <w:t>Boncquet</w:t>
-      </w:r>
-      <w:proofErr w:type="spellEnd"/>
-      <w:r>
-        <w:rPr>
-          <w:rFonts w:ascii="Calibri" w:hAnsi="Calibri" w:cs="Calibri"/>
-        </w:rPr>
-        <w:t xml:space="preserve">, M., &amp; Verschueren, K. (2023). Motivational Pathways Underlying Gifted Underachievement: Trajectory Classes, Longitudinal Outcomes, and Predicting Factors. </w:t>
+        <w:t xml:space="preserve">Ronksley-Pavia, M., &amp; Neumann, M. M. (2020). Conceptualising Gifted Student (Dis) Engagement through the Lens of Learner (Re) Engagement. </w:t>
       </w:r>
       <w:r>
         <w:rPr>
@@ -8144,7 +7938,7 @@
           <w:i/>
           <w:iCs/>
         </w:rPr>
-        <w:t>Gifted Child Quarterly</w:t>
+        <w:t>Education Sciences</w:t>
       </w:r>
       <w:r>
         <w:rPr>
@@ -8158,13 +7952,13 @@
           <w:i/>
           <w:iCs/>
         </w:rPr>
-        <w:t>67</w:t>
-      </w:r>
-      <w:r>
-        <w:rPr>
-          <w:rFonts w:ascii="Calibri" w:hAnsi="Calibri" w:cs="Calibri"/>
-        </w:rPr>
-        <w:t>(3), 179–197. https://doi.org/10.1177/00169862221132279</w:t>
+        <w:t>10</w:t>
+      </w:r>
+      <w:r>
+        <w:rPr>
+          <w:rFonts w:ascii="Calibri" w:hAnsi="Calibri" w:cs="Calibri"/>
+        </w:rPr>
+        <w:t>(10), 274. https://doi.org/10.3390/educsci10100274</w:t>
       </w:r>
     </w:p>
     <w:p>
@@ -8174,19 +7968,11 @@
           <w:rFonts w:ascii="Calibri" w:hAnsi="Calibri" w:cs="Calibri"/>
         </w:rPr>
       </w:pPr>
-      <w:proofErr w:type="spellStart"/>
-      <w:r>
-        <w:rPr>
-          <w:rFonts w:ascii="Calibri" w:hAnsi="Calibri" w:cs="Calibri"/>
-        </w:rPr>
-        <w:t>Ronksley</w:t>
-      </w:r>
-      <w:proofErr w:type="spellEnd"/>
-      <w:r>
-        <w:rPr>
-          <w:rFonts w:ascii="Calibri" w:hAnsi="Calibri" w:cs="Calibri"/>
-        </w:rPr>
-        <w:t xml:space="preserve">-Pavia, M., &amp; Neumann, M. M. (2020). Conceptualising Gifted Student (Dis) Engagement through the Lens of Learner (Re) Engagement. </w:t>
+      <w:r>
+        <w:rPr>
+          <w:rFonts w:ascii="Calibri" w:hAnsi="Calibri" w:cs="Calibri"/>
+        </w:rPr>
+        <w:t xml:space="preserve">Saha, J., Ahmmed, S., Ali, M., Tamal, M. A., &amp; Rezaul, K. M. (2020). ICT Based Mathematics Skill Development Program: An Initiative to Overcome Mathematics Anxiety. </w:t>
       </w:r>
       <w:r>
         <w:rPr>
@@ -8194,7 +7980,7 @@
           <w:i/>
           <w:iCs/>
         </w:rPr>
-        <w:t>Education Sciences</w:t>
+        <w:t>International Journal of Emerging Technologies in Learning (iJET)</w:t>
       </w:r>
       <w:r>
         <w:rPr>
@@ -8208,13 +7994,13 @@
           <w:i/>
           <w:iCs/>
         </w:rPr>
-        <w:t>10</w:t>
-      </w:r>
-      <w:r>
-        <w:rPr>
-          <w:rFonts w:ascii="Calibri" w:hAnsi="Calibri" w:cs="Calibri"/>
-        </w:rPr>
-        <w:t>(10), 274. https://doi.org/10.3390/educsci10100274</w:t>
+        <w:t>15</w:t>
+      </w:r>
+      <w:r>
+        <w:rPr>
+          <w:rFonts w:ascii="Calibri" w:hAnsi="Calibri" w:cs="Calibri"/>
+        </w:rPr>
+        <w:t>(14), 252. https://doi.org/10.3991/ijet.v15i14.14149</w:t>
       </w:r>
     </w:p>
     <w:p>
@@ -8228,35 +8014,7 @@
         <w:rPr>
           <w:rFonts w:ascii="Calibri" w:hAnsi="Calibri" w:cs="Calibri"/>
         </w:rPr>
-        <w:t xml:space="preserve">Saha, J., </w:t>
-      </w:r>
-      <w:proofErr w:type="spellStart"/>
-      <w:r>
-        <w:rPr>
-          <w:rFonts w:ascii="Calibri" w:hAnsi="Calibri" w:cs="Calibri"/>
-        </w:rPr>
-        <w:t>Ahmmed</w:t>
-      </w:r>
-      <w:proofErr w:type="spellEnd"/>
-      <w:r>
-        <w:rPr>
-          <w:rFonts w:ascii="Calibri" w:hAnsi="Calibri" w:cs="Calibri"/>
-        </w:rPr>
-        <w:t xml:space="preserve">, S., Ali, M., Tamal, M. A., &amp; </w:t>
-      </w:r>
-      <w:proofErr w:type="spellStart"/>
-      <w:r>
-        <w:rPr>
-          <w:rFonts w:ascii="Calibri" w:hAnsi="Calibri" w:cs="Calibri"/>
-        </w:rPr>
-        <w:t>Rezaul</w:t>
-      </w:r>
-      <w:proofErr w:type="spellEnd"/>
-      <w:r>
-        <w:rPr>
-          <w:rFonts w:ascii="Calibri" w:hAnsi="Calibri" w:cs="Calibri"/>
-        </w:rPr>
-        <w:t xml:space="preserve">, K. M. (2020). ICT Based Mathematics Skill Development Program: An Initiative to Overcome Mathematics Anxiety. </w:t>
+        <w:t xml:space="preserve">Shemshack, A., Kinshuk, &amp; Spector, J. M. (2021). A comprehensive analysis of personalized learning components. </w:t>
       </w:r>
       <w:r>
         <w:rPr>
@@ -8264,25 +8022,49 @@
           <w:i/>
           <w:iCs/>
         </w:rPr>
-        <w:t>International Journal of Emerging Technologies in Learning (</w:t>
-      </w:r>
-      <w:proofErr w:type="spellStart"/>
+        <w:t>Journal of Computers in Education</w:t>
+      </w:r>
+      <w:r>
+        <w:rPr>
+          <w:rFonts w:ascii="Calibri" w:hAnsi="Calibri" w:cs="Calibri"/>
+        </w:rPr>
+        <w:t xml:space="preserve">, </w:t>
+      </w:r>
       <w:r>
         <w:rPr>
           <w:rFonts w:ascii="Calibri" w:hAnsi="Calibri" w:cs="Calibri"/>
           <w:i/>
           <w:iCs/>
         </w:rPr>
-        <w:t>iJET</w:t>
-      </w:r>
-      <w:proofErr w:type="spellEnd"/>
+        <w:t>8</w:t>
+      </w:r>
+      <w:r>
+        <w:rPr>
+          <w:rFonts w:ascii="Calibri" w:hAnsi="Calibri" w:cs="Calibri"/>
+        </w:rPr>
+        <w:t>(4), 485–503. https://doi.org/10.1007/s40692-021-00188-7</w:t>
+      </w:r>
+    </w:p>
+    <w:p>
+      <w:pPr>
+        <w:pStyle w:val="Bibliography"/>
+        <w:rPr>
+          <w:rFonts w:ascii="Calibri" w:hAnsi="Calibri" w:cs="Calibri"/>
+        </w:rPr>
+      </w:pPr>
+      <w:r>
+        <w:rPr>
+          <w:rFonts w:ascii="Calibri" w:hAnsi="Calibri" w:cs="Calibri"/>
+        </w:rPr>
+        <w:t xml:space="preserve">Tetzlaff, L., Schmiedek, F., &amp; Brod, G. (2021). Developing Personalized Education: A Dynamic Framework. </w:t>
+      </w:r>
       <w:r>
         <w:rPr>
           <w:rFonts w:ascii="Calibri" w:hAnsi="Calibri" w:cs="Calibri"/>
           <w:i/>
           <w:iCs/>
         </w:rPr>
-        <w:t>)</w:t>
+        <w:t>Educational Psychology Review</w:t>
       </w:r>
       <w:r>
         <w:rPr>
@@ -8296,13 +8078,13 @@
           <w:i/>
           <w:iCs/>
         </w:rPr>
-        <w:t>15</w:t>
-      </w:r>
-      <w:r>
-        <w:rPr>
-          <w:rFonts w:ascii="Calibri" w:hAnsi="Calibri" w:cs="Calibri"/>
-        </w:rPr>
-        <w:t>(14), 252. https://doi.org/10.3991/ijet.v15i14.14149</w:t>
+        <w:t>33</w:t>
+      </w:r>
+      <w:r>
+        <w:rPr>
+          <w:rFonts w:ascii="Calibri" w:hAnsi="Calibri" w:cs="Calibri"/>
+        </w:rPr>
+        <w:t>(3), 863–882. https://doi.org/10.1007/s10648-020-09570-w</w:t>
       </w:r>
     </w:p>
     <w:p>
@@ -8312,117 +8094,10 @@
           <w:rFonts w:ascii="Calibri" w:hAnsi="Calibri" w:cs="Calibri"/>
         </w:rPr>
       </w:pPr>
-      <w:proofErr w:type="spellStart"/>
-      <w:r>
-        <w:rPr>
-          <w:rFonts w:ascii="Calibri" w:hAnsi="Calibri" w:cs="Calibri"/>
-        </w:rPr>
-        <w:t>Shemshack</w:t>
-      </w:r>
-      <w:proofErr w:type="spellEnd"/>
-      <w:r>
-        <w:rPr>
-          <w:rFonts w:ascii="Calibri" w:hAnsi="Calibri" w:cs="Calibri"/>
-        </w:rPr>
-        <w:t xml:space="preserve">, A., Kinshuk, &amp; Spector, J. M. (2021). A comprehensive analysis of personalized learning components. </w:t>
-      </w:r>
-      <w:r>
-        <w:rPr>
-          <w:rFonts w:ascii="Calibri" w:hAnsi="Calibri" w:cs="Calibri"/>
-          <w:i/>
-          <w:iCs/>
-        </w:rPr>
-        <w:t>Journal of Computers in Education</w:t>
-      </w:r>
-      <w:r>
-        <w:rPr>
-          <w:rFonts w:ascii="Calibri" w:hAnsi="Calibri" w:cs="Calibri"/>
-        </w:rPr>
-        <w:t xml:space="preserve">, </w:t>
-      </w:r>
-      <w:r>
-        <w:rPr>
-          <w:rFonts w:ascii="Calibri" w:hAnsi="Calibri" w:cs="Calibri"/>
-          <w:i/>
-          <w:iCs/>
-        </w:rPr>
-        <w:t>8</w:t>
-      </w:r>
-      <w:r>
-        <w:rPr>
-          <w:rFonts w:ascii="Calibri" w:hAnsi="Calibri" w:cs="Calibri"/>
-        </w:rPr>
-        <w:t>(4), 485–503. https://doi.org/10.1007/s40692-021-00188-7</w:t>
-      </w:r>
-    </w:p>
-    <w:p>
-      <w:pPr>
-        <w:pStyle w:val="Bibliography"/>
-        <w:rPr>
-          <w:rFonts w:ascii="Calibri" w:hAnsi="Calibri" w:cs="Calibri"/>
-        </w:rPr>
-      </w:pPr>
-      <w:r>
-        <w:rPr>
-          <w:rFonts w:ascii="Calibri" w:hAnsi="Calibri" w:cs="Calibri"/>
-        </w:rPr>
-        <w:t xml:space="preserve">Tetzlaff, L., </w:t>
-      </w:r>
-      <w:proofErr w:type="spellStart"/>
-      <w:r>
-        <w:rPr>
-          <w:rFonts w:ascii="Calibri" w:hAnsi="Calibri" w:cs="Calibri"/>
-        </w:rPr>
-        <w:t>Schmiedek</w:t>
-      </w:r>
-      <w:proofErr w:type="spellEnd"/>
-      <w:r>
-        <w:rPr>
-          <w:rFonts w:ascii="Calibri" w:hAnsi="Calibri" w:cs="Calibri"/>
-        </w:rPr>
-        <w:t xml:space="preserve">, F., &amp; Brod, G. (2021). Developing Personalized Education: A Dynamic Framework. </w:t>
-      </w:r>
-      <w:r>
-        <w:rPr>
-          <w:rFonts w:ascii="Calibri" w:hAnsi="Calibri" w:cs="Calibri"/>
-          <w:i/>
-          <w:iCs/>
-        </w:rPr>
-        <w:t>Educational Psychology Review</w:t>
-      </w:r>
-      <w:r>
-        <w:rPr>
-          <w:rFonts w:ascii="Calibri" w:hAnsi="Calibri" w:cs="Calibri"/>
-        </w:rPr>
-        <w:t xml:space="preserve">, </w:t>
-      </w:r>
-      <w:r>
-        <w:rPr>
-          <w:rFonts w:ascii="Calibri" w:hAnsi="Calibri" w:cs="Calibri"/>
-          <w:i/>
-          <w:iCs/>
-        </w:rPr>
-        <w:t>33</w:t>
-      </w:r>
-      <w:r>
-        <w:rPr>
-          <w:rFonts w:ascii="Calibri" w:hAnsi="Calibri" w:cs="Calibri"/>
-        </w:rPr>
-        <w:t>(3), 863–882. https://doi.org/10.1007/s10648-020-09570-w</w:t>
-      </w:r>
-    </w:p>
-    <w:p>
-      <w:pPr>
-        <w:pStyle w:val="Bibliography"/>
-        <w:rPr>
-          <w:rFonts w:ascii="Calibri" w:hAnsi="Calibri" w:cs="Calibri"/>
-        </w:rPr>
-      </w:pPr>
-      <w:r>
-        <w:rPr>
-          <w:rFonts w:ascii="Calibri" w:hAnsi="Calibri" w:cs="Calibri"/>
-        </w:rPr>
-        <w:lastRenderedPageBreak/>
+      <w:r>
+        <w:rPr>
+          <w:rFonts w:ascii="Calibri" w:hAnsi="Calibri" w:cs="Calibri"/>
+        </w:rPr>
         <w:t xml:space="preserve">Trenholm, S. (2022). Media effects accompanying the use of recorded lecture videos in undergraduate mathematics instruction. </w:t>
       </w:r>
       <w:r>
@@ -10362,6 +10037,7 @@
   <w:style w:type="character" w:default="1" w:styleId="DefaultParagraphFont">
     <w:name w:val="Default Paragraph Font"/>
     <w:uiPriority w:val="1"/>
+    <w:semiHidden/>
     <w:unhideWhenUsed/>
   </w:style>
   <w:style w:type="table" w:default="1" w:styleId="TableNormal">

--- a/PISA/Pisa_27_5.docx
+++ b/PISA/Pisa_27_5.docx
@@ -6278,14 +6278,20 @@
         <w:rPr>
           <w:highlight w:val="yellow"/>
         </w:rPr>
-        <w:t>particiapnts</w:t>
-      </w:r>
-      <w:proofErr w:type="spellEnd"/>
+        <w:t>particiap</w:t>
+      </w:r>
       <w:r>
         <w:rPr>
           <w:highlight w:val="yellow"/>
         </w:rPr>
-        <w:t>....</w:t>
+        <w:t>ants</w:t>
+      </w:r>
+      <w:proofErr w:type="spellEnd"/>
+      <w:r>
+        <w:rPr>
+          <w:highlight w:val="yellow"/>
+        </w:rPr>
+        <w:t>. While the extrinsic picture is the same, the main difference lies in Slovene students prioritizing video instructional methods, while other participants in the study mostly do not.</w:t>
       </w:r>
     </w:p>
     <w:p>
@@ -6300,6 +6306,9 @@
         <w:keepNext/>
       </w:pPr>
       <w:r>
+        <w:rPr>
+          <w:noProof/>
+        </w:rPr>
         <w:lastRenderedPageBreak/>
         <w:drawing>
           <wp:inline distT="0" distB="0" distL="0" distR="0" wp14:anchorId="6BC58178" wp14:editId="2DE75860">
@@ -6371,6 +6380,9 @@
     </w:p>
     <w:p>
       <w:r>
+        <w:rPr>
+          <w:noProof/>
+        </w:rPr>
         <w:drawing>
           <wp:inline distT="0" distB="0" distL="0" distR="0" wp14:anchorId="11E67501" wp14:editId="0F6A38D7">
             <wp:extent cx="3519444" cy="2442118"/>
@@ -6750,6 +6762,9 @@
     </w:p>
     <w:p>
       <w:r>
+        <w:rPr>
+          <w:noProof/>
+        </w:rPr>
         <w:drawing>
           <wp:inline distT="0" distB="0" distL="0" distR="0" wp14:anchorId="571E147B" wp14:editId="18643A0D">
             <wp:extent cx="3652224" cy="2811780"/>
@@ -6812,11 +6827,6 @@
       </w:r>
     </w:p>
     <w:p>
-      <w:pPr>
-        <w:rPr>
-          <w:lang w:val="en-US"/>
-        </w:rPr>
-      </w:pPr>
       <w:r>
         <w:rPr>
           <w:lang w:val="en-US"/>
@@ -6853,10 +6863,199 @@
           <w:lang w:val="en-US"/>
         </w:rPr>
       </w:pPr>
-      <w:r>
+      <w:proofErr w:type="spellStart"/>
+      <w:r>
+        <w:rPr>
+          <w:highlight w:val="yellow"/>
+        </w:rPr>
+        <w:t>Nekje</w:t>
+      </w:r>
+      <w:proofErr w:type="spellEnd"/>
+      <w:r>
+        <w:rPr>
+          <w:highlight w:val="yellow"/>
+        </w:rPr>
+        <w:t xml:space="preserve"> </w:t>
+      </w:r>
+      <w:proofErr w:type="spellStart"/>
+      <w:r>
+        <w:rPr>
+          <w:highlight w:val="yellow"/>
+        </w:rPr>
+        <w:t>vriniti</w:t>
+      </w:r>
+      <w:proofErr w:type="spellEnd"/>
+      <w:r>
+        <w:rPr>
+          <w:highlight w:val="yellow"/>
+        </w:rPr>
+        <w:t xml:space="preserve"> </w:t>
+      </w:r>
+      <w:proofErr w:type="spellStart"/>
+      <w:r>
+        <w:rPr>
+          <w:highlight w:val="yellow"/>
+        </w:rPr>
+        <w:t>primerjavo</w:t>
+      </w:r>
+      <w:proofErr w:type="spellEnd"/>
+      <w:r>
+        <w:rPr>
+          <w:highlight w:val="yellow"/>
+        </w:rPr>
+        <w:t xml:space="preserve"> z </w:t>
+      </w:r>
+      <w:proofErr w:type="spellStart"/>
+      <w:r>
+        <w:rPr>
+          <w:highlight w:val="yellow"/>
+        </w:rPr>
+        <w:t>drugimi</w:t>
+      </w:r>
+      <w:proofErr w:type="spellEnd"/>
+      <w:r>
+        <w:rPr>
+          <w:highlight w:val="yellow"/>
+        </w:rPr>
+        <w:t xml:space="preserve"> </w:t>
+      </w:r>
+      <w:proofErr w:type="spellStart"/>
+      <w:r>
+        <w:rPr>
+          <w:highlight w:val="yellow"/>
+        </w:rPr>
+        <w:t>državami</w:t>
+      </w:r>
+      <w:proofErr w:type="spellEnd"/>
+      <w:r>
+        <w:rPr>
+          <w:highlight w:val="yellow"/>
+        </w:rPr>
+        <w:t xml:space="preserve">. </w:t>
+      </w:r>
+      <w:proofErr w:type="spellStart"/>
+      <w:r>
+        <w:rPr>
+          <w:highlight w:val="yellow"/>
+        </w:rPr>
+        <w:t>Razlika</w:t>
+      </w:r>
+      <w:proofErr w:type="spellEnd"/>
+      <w:r>
+        <w:rPr>
+          <w:highlight w:val="yellow"/>
+        </w:rPr>
+        <w:t xml:space="preserve"> </w:t>
+      </w:r>
+      <w:proofErr w:type="spellStart"/>
+      <w:r>
+        <w:rPr>
+          <w:highlight w:val="yellow"/>
+        </w:rPr>
+        <w:t>predvsem</w:t>
+      </w:r>
+      <w:proofErr w:type="spellEnd"/>
+      <w:r>
+        <w:rPr>
+          <w:highlight w:val="yellow"/>
+        </w:rPr>
+        <w:t xml:space="preserve"> v </w:t>
+      </w:r>
+      <w:proofErr w:type="spellStart"/>
+      <w:r>
+        <w:rPr>
+          <w:highlight w:val="yellow"/>
+        </w:rPr>
+        <w:t>videu</w:t>
+      </w:r>
+      <w:proofErr w:type="spellEnd"/>
+      <w:r>
+        <w:rPr>
+          <w:highlight w:val="yellow"/>
+        </w:rPr>
+        <w:t xml:space="preserve">, </w:t>
+      </w:r>
+      <w:proofErr w:type="spellStart"/>
+      <w:r>
+        <w:rPr>
+          <w:highlight w:val="yellow"/>
+        </w:rPr>
+        <w:t>kar</w:t>
+      </w:r>
+      <w:proofErr w:type="spellEnd"/>
+      <w:r>
+        <w:rPr>
+          <w:highlight w:val="yellow"/>
+        </w:rPr>
+        <w:t xml:space="preserve"> </w:t>
+      </w:r>
+      <w:proofErr w:type="spellStart"/>
+      <w:r>
+        <w:rPr>
+          <w:highlight w:val="yellow"/>
+        </w:rPr>
+        <w:t>lahko</w:t>
+      </w:r>
+      <w:proofErr w:type="spellEnd"/>
+      <w:r>
+        <w:rPr>
+          <w:highlight w:val="yellow"/>
+        </w:rPr>
+        <w:t xml:space="preserve"> </w:t>
+      </w:r>
+      <w:proofErr w:type="spellStart"/>
+      <w:r>
+        <w:rPr>
+          <w:highlight w:val="yellow"/>
+        </w:rPr>
+        <w:t>atributiramo</w:t>
+      </w:r>
+      <w:proofErr w:type="spellEnd"/>
+      <w:r>
+        <w:rPr>
+          <w:highlight w:val="yellow"/>
+        </w:rPr>
+        <w:t xml:space="preserve"> </w:t>
+      </w:r>
+      <w:proofErr w:type="spellStart"/>
+      <w:r>
+        <w:rPr>
+          <w:highlight w:val="yellow"/>
+        </w:rPr>
+        <w:t>na</w:t>
+      </w:r>
+      <w:proofErr w:type="spellEnd"/>
+      <w:r>
+        <w:rPr>
+          <w:highlight w:val="yellow"/>
+        </w:rPr>
+        <w:t xml:space="preserve"> </w:t>
+      </w:r>
+      <w:proofErr w:type="spellStart"/>
+      <w:r>
+        <w:rPr>
+          <w:highlight w:val="yellow"/>
+        </w:rPr>
+        <w:t>popularnost</w:t>
+      </w:r>
+      <w:proofErr w:type="spellEnd"/>
+      <w:r>
+        <w:rPr>
+          <w:highlight w:val="yellow"/>
+        </w:rPr>
+        <w:t xml:space="preserve"> ASTRA?</w:t>
+      </w:r>
+    </w:p>
+    <w:p>
+      <w:pPr>
         <w:rPr>
           <w:lang w:val="en-US"/>
         </w:rPr>
+      </w:pPr>
+      <w:r>
+        <w:rPr>
+          <w:lang w:val="en-US"/>
+        </w:rPr>
         <w:t xml:space="preserve">The insights into </w:t>
       </w:r>
       <w:r>
@@ -6890,7 +7089,11 @@
         <w:fldChar w:fldCharType="end"/>
       </w:r>
       <w:r>
-        <w:t>. ICT's prominence can be attributed to the convenience it provides, allowing students to learn at their own pace and revisit complex topics multiple times. Furthermore, the digitalization of education has been accelerated by recent global events, such as the COVID-19 pandemic, which necessitated a swift transition to online learning environments</w:t>
+        <w:t xml:space="preserve">. ICT's prominence can be attributed to the convenience it provides, allowing students to learn at their own </w:t>
+      </w:r>
+      <w:r>
+        <w:lastRenderedPageBreak/>
+        <w:t>pace and revisit complex topics multiple times. Furthermore, the digitalization of education has been accelerated by recent global events, such as the COVID-19 pandemic, which necessitated a swift transition to online learning environments</w:t>
       </w:r>
       <w:r>
         <w:t xml:space="preserve"> </w:t>
@@ -6914,11 +7117,7 @@
         <w:fldChar w:fldCharType="end"/>
       </w:r>
       <w:r>
-        <w:t>. However, this shift towards ICT-</w:t>
-      </w:r>
-      <w:r>
-        <w:lastRenderedPageBreak/>
-        <w:t>based methods raises critical concerns regarding the quality of social interactions among students</w:t>
+        <w:t>. However, this shift towards ICT-based methods raises critical concerns regarding the quality of social interactions among students</w:t>
       </w:r>
       <w:r>
         <w:t xml:space="preserve"> </w:t>

--- a/PISA/Pisa_27_5.docx
+++ b/PISA/Pisa_27_5.docx
@@ -6271,27 +6271,13 @@
         <w:rPr>
           <w:highlight w:val="yellow"/>
         </w:rPr>
-        <w:t xml:space="preserve">sis for all </w:t>
-      </w:r>
-      <w:proofErr w:type="spellStart"/>
+        <w:t>sis for all particip</w:t>
+      </w:r>
       <w:r>
         <w:rPr>
           <w:highlight w:val="yellow"/>
         </w:rPr>
-        <w:t>particiap</w:t>
-      </w:r>
-      <w:r>
-        <w:rPr>
-          <w:highlight w:val="yellow"/>
-        </w:rPr>
-        <w:t>ants</w:t>
-      </w:r>
-      <w:proofErr w:type="spellEnd"/>
-      <w:r>
-        <w:rPr>
-          <w:highlight w:val="yellow"/>
-        </w:rPr>
-        <w:t>. While the extrinsic picture is the same, the main difference lies in Slovene students prioritizing video instructional methods, while other participants in the study mostly do not.</w:t>
+        <w:t>ants. While the extrinsic picture is the same, the main difference lies in Slovene students prioritizing video instructional methods, while other participants in the study mostly do not.</w:t>
       </w:r>
     </w:p>
     <w:p>
@@ -6761,48 +6747,6 @@
       </w:r>
     </w:p>
     <w:p>
-      <w:r>
-        <w:rPr>
-          <w:noProof/>
-        </w:rPr>
-        <w:drawing>
-          <wp:inline distT="0" distB="0" distL="0" distR="0" wp14:anchorId="571E147B" wp14:editId="18643A0D">
-            <wp:extent cx="3652224" cy="2811780"/>
-            <wp:effectExtent l="0" t="0" r="5715" b="7620"/>
-            <wp:docPr id="147818166" name="Picture 1" descr="A diagram of a cluster of dots&#10;&#10;Description automatically generated"/>
-            <wp:cNvGraphicFramePr>
-              <a:graphicFrameLocks xmlns:a="http://schemas.openxmlformats.org/drawingml/2006/main" noChangeAspect="1"/>
-            </wp:cNvGraphicFramePr>
-            <a:graphic xmlns:a="http://schemas.openxmlformats.org/drawingml/2006/main">
-              <a:graphicData uri="http://schemas.openxmlformats.org/drawingml/2006/picture">
-                <pic:pic xmlns:pic="http://schemas.openxmlformats.org/drawingml/2006/picture">
-                  <pic:nvPicPr>
-                    <pic:cNvPr id="147818166" name="Picture 1" descr="A diagram of a cluster of dots&#10;&#10;Description automatically generated"/>
-                    <pic:cNvPicPr/>
-                  </pic:nvPicPr>
-                  <pic:blipFill>
-                    <a:blip r:embed="rId11"/>
-                    <a:stretch>
-                      <a:fillRect/>
-                    </a:stretch>
-                  </pic:blipFill>
-                  <pic:spPr>
-                    <a:xfrm>
-                      <a:off x="0" y="0"/>
-                      <a:ext cx="3655362" cy="2814196"/>
-                    </a:xfrm>
-                    <a:prstGeom prst="rect">
-                      <a:avLst/>
-                    </a:prstGeom>
-                  </pic:spPr>
-                </pic:pic>
-              </a:graphicData>
-            </a:graphic>
-          </wp:inline>
-        </w:drawing>
-      </w:r>
-    </w:p>
-    <w:p>
       <w:pPr>
         <w:pStyle w:val="Heading2"/>
         <w:numPr>
@@ -7089,143 +7033,143 @@
         <w:fldChar w:fldCharType="end"/>
       </w:r>
       <w:r>
-        <w:t xml:space="preserve">. ICT's prominence can be attributed to the convenience it provides, allowing students to learn at their own </w:t>
+        <w:t>. ICT's prominence can be attributed to the convenience it provides, allowing students to learn at their own pace and revisit complex topics multiple times. Furthermore, the digitalization of education has been accelerated by recent global events, such as the COVID-19 pandemic, which necessitated a swift transition to online learning environments</w:t>
+      </w:r>
+      <w:r>
+        <w:t xml:space="preserve"> </w:t>
+      </w:r>
+      <w:r>
+        <w:fldChar w:fldCharType="begin"/>
+      </w:r>
+      <w:r>
+        <w:instrText xml:space="preserve"> ADDIN ZOTERO_ITEM CSL_CITATION {"citationID":"A0JkeS2G","properties":{"formattedCitation":"(Carrillo &amp; Flores, 2020)","plainCitation":"(Carrillo &amp; Flores, 2020)","noteIndex":0},"citationItems":[{"id":900,"uris":["http://zotero.org/users/local/1Uxvmohd/items/DHD75MDE"],"itemData":{"id":900,"type":"article-journal","container-title":"European Journal of Teacher Education","DOI":"10.1080/02619768.2020.1821184","ISSN":"0261-9768, 1469-5928","issue":"4","journalAbbreviation":"European Journal of Teacher Education","language":"en","page":"466-487","source":"DOI.org (Crossref)","title":"COVID-19 and teacher education: a literature review of online teaching and learning practices","title-short":"COVID-19 and teacher education","volume":"43","author":[{"family":"Carrillo","given":"Carmen"},{"family":"Flores","given":"Maria Assunção"}],"issued":{"date-parts":[["2020",8,7]]}}}],"schema":"https://github.com/citation-style-language/schema/raw/master/csl-citation.json"} </w:instrText>
+      </w:r>
+      <w:r>
+        <w:fldChar w:fldCharType="separate"/>
+      </w:r>
+      <w:r>
+        <w:rPr>
+          <w:rFonts w:ascii="Calibri" w:hAnsi="Calibri" w:cs="Calibri"/>
+        </w:rPr>
+        <w:t>(Carrillo &amp; Flores, 2020)</w:t>
+      </w:r>
+      <w:r>
+        <w:fldChar w:fldCharType="end"/>
+      </w:r>
+      <w:r>
+        <w:t>. However, this shift towards ICT-based methods raises critical concerns regarding the quality of social interactions among students</w:t>
+      </w:r>
+      <w:r>
+        <w:t xml:space="preserve"> </w:t>
+      </w:r>
+      <w:r>
+        <w:fldChar w:fldCharType="begin"/>
+      </w:r>
+      <w:r>
+        <w:instrText xml:space="preserve"> ADDIN ZOTERO_ITEM CSL_CITATION {"citationID":"0wi6ujk2","properties":{"formattedCitation":"(Xiao &amp; Hew, 2022)","plainCitation":"(Xiao &amp; Hew, 2022)","noteIndex":0},"citationItems":[{"id":901,"uris":["http://zotero.org/users/local/1Uxvmohd/items/4V4K23UA"],"itemData":{"id":901,"type":"article-journal","abstract":"Evolving information and communication technology (ICT) reshapes people’s reading activities by popularizing digital reading. Past studies focused on the relationships between students’ frequency of ICT use and reading performance but neglected the possible interrelationships between students’ ICT-related psychological factors, school contextual factors, and reading performance. This study applied the Self-determination Theory (SDT) to explore the relationships between students’ ICT-related psychological factors (perceived interest, autonomy, competence, and social interaction in using ICT) and reading performance. The possible moderation effects of schools’ contextual variables (schools’ support in ICT devices and schools’ support in teachers’ capacity to integrate technology in teaching) were also investigated. Data from 222,293 secondary students from 10,103 schools in 47 economies who participated in the Program for International Student Assessment (PISA) 2018 were analyzed using three-level hierarchical linear modeling. The results provided support for the SDT by confirming the positive correlations between students’ ICT-related interest, autonomy and competence and reading performance, and the accentuating moderation effect of schools’ contextual factors. However, students’ perceived social interaction in ICT use was negatively correlated with reading performance, and this negative correlation worsened with increasing schools’ support in ICT devices while buffered with increasing schools’ support in teachers’ capacity to use technology.","container-title":"Journal of Educational Computing Research","DOI":"10.1177/07356331211070975","ISSN":"0735-6331, 1541-4140","issue":"5","journalAbbreviation":"Journal of Educational Computing Research","language":"en","page":"1166-1196","source":"DOI.org (Crossref)","title":"The Relationships Among ICT-Related Psychological Factors, School Contextual Factors and Secondary Students’ Reading Performance: A Multilevel Analysis Across 47 Economies","title-short":"The Relationships Among ICT-Related Psychological Factors, School Contextual Factors and Secondary Students’ Reading Performance","volume":"60","author":[{"family":"Xiao","given":"Ya"},{"family":"Hew","given":"K. F."}],"issued":{"date-parts":[["2022",9]]}}}],"schema":"https://github.com/citation-style-language/schema/raw/master/csl-citation.json"} </w:instrText>
+      </w:r>
+      <w:r>
+        <w:fldChar w:fldCharType="separate"/>
+      </w:r>
+      <w:r>
+        <w:rPr>
+          <w:rFonts w:ascii="Calibri" w:hAnsi="Calibri" w:cs="Calibri"/>
+        </w:rPr>
+        <w:t>(Xiao &amp; Hew, 2022)</w:t>
+      </w:r>
+      <w:r>
+        <w:fldChar w:fldCharType="end"/>
+      </w:r>
+      <w:r>
+        <w:t>. Traditional group learning practices, which are poorly represented in our data, play a vital role in developing collaborative skills, critical thinking, and the ability to work effectively in teams</w:t>
+      </w:r>
+      <w:r>
+        <w:t xml:space="preserve"> </w:t>
+      </w:r>
+      <w:r>
+        <w:fldChar w:fldCharType="begin"/>
+      </w:r>
+      <w:r>
+        <w:instrText xml:space="preserve"> ADDIN ZOTERO_ITEM CSL_CITATION {"citationID":"3MvNrTk0","properties":{"formattedCitation":"(Andrade, 2020; Pervaz Iqbal et al., 2020)","plainCitation":"(Andrade, 2020; Pervaz Iqbal et al., 2020)","noteIndex":0},"citationItems":[{"id":904,"uris":["http://zotero.org/users/local/1Uxvmohd/items/R3QHQ4FQ"],"itemData":{"id":904,"type":"article-journal","container-title":"Higher Education Pedagogies","DOI":"10.1080/23752696.2020.1810096","ISSN":"2375-2696","issue":"1","journalAbbreviation":"Higher Education Pedagogies","language":"en","page":"165-181","source":"DOI.org (Crossref)","title":"Cross-cutting skills: strategies for teaching &amp; learning","title-short":"Cross-cutting skills","volume":"5","author":[{"family":"Andrade","given":"Maureen Snow"}],"issued":{"date-parts":[["2020",1,1]]}}},{"id":902,"uris":["http://zotero.org/users/local/1Uxvmohd/items/YANGQ3SJ"],"itemData":{"id":902,"type":"article-journal","abstract":"Abstract\n            \n              Background\n              Modern clinical practice increasingly relies on collaborative and team-based approaches to care. Regulatory bodies in medical education emphasise the need to develop collaboration and teamwork competencies and highlight the need to do so from an early stage of medical training. In undergraduate medical education, the focus is usually on collaborative learning, associated with feedback and reflection on this learning This article describes a novel educational instrument, the Collaborative Learning Development Exercise (CLeD-EX), which aims to foster the development of key collaborative learning competencies in medical students. In this article we report on the effectiveness, feasibility and educational impact of the CLeD-EX.\n            \n            \n              Methods\n              In this study, the “educational design research” framework was used to develop, implement and evaluate the CLeD-EX. This involved adopting a systematic approach towards designing a creative and innovative instrument which would help solve a real-world challenge in developing collaborative learning skills. The systematic approach involved a qualitative exploration of key collaborative learning behaviours which are influential in effective collaborative learning contexts. The identified competencies were employed in the design of the CLeD-EX. The design of the CLeD-EX included features to facilitate structured feedback by tutors to students, complemented by self-evaluation and reflection. The CLeD-EX was field-tested with volunteer junior medical students, using a controlled pre-test post-test design. Analysis of the completed CLeD-EX forms, self-perception surveys (i.e. pre-test and post-test surveys) and analyses of reflective reports were used to explore the educational impact of CLeD-EX, as well as its utility and practicality.\n            \n            \n              Results\n              After using the CLeD-EX, students showed a significant improvement in critical thinking and group process as measured by a previously validated instrument. Both students and tutors recognised CLeD-EX as an effective instrument, especially as a structured basis for giving and receiving feedback and for completing the feedback loop. CLeD-EX was also found to be feasible, practical and focused, while promoting learning and effective interactions in small group learning.\n            \n            \n              Conclusion\n              The findings of this study support the introduction of an effective and feasible educational instrument such as the CLeD-EX, to facilitate the development of students’ skills in collaborative learning.","container-title":"BMC Medical Education","DOI":"10.1186/s12909-020-1977-0","ISSN":"1472-6920","issue":"1","journalAbbreviation":"BMC Med Educ","language":"en","page":"62","source":"DOI.org (Crossref)","title":"The collaborative learning development exercise (CLeD-EX): an educational instrument to promote key collaborative learning behaviours in medical students","title-short":"The collaborative learning development exercise (CLeD-EX)","volume":"20","author":[{"family":"Pervaz Iqbal","given":"Maha"},{"family":"Velan","given":"Gary M."},{"family":"O’Sullivan","given":"Anthony J."},{"family":"Balasooriya","given":"Chinthaka"}],"issued":{"date-parts":[["2020",12]]}}}],"schema":"https://github.com/citation-style-language/schema/raw/master/csl-citation.json"} </w:instrText>
+      </w:r>
+      <w:r>
+        <w:fldChar w:fldCharType="separate"/>
+      </w:r>
+      <w:r>
+        <w:rPr>
+          <w:rFonts w:ascii="Calibri" w:hAnsi="Calibri" w:cs="Calibri"/>
+        </w:rPr>
+        <w:t>(Andrade, 2020; Pervaz Iqbal et al., 2020)</w:t>
+      </w:r>
+      <w:r>
+        <w:fldChar w:fldCharType="end"/>
+      </w:r>
+      <w:r>
+        <w:t>. The lack of such interactions may hinder the development of these essential skills, suggesting a need to balance digital and face-to-face learning modalities.</w:t>
+      </w:r>
+      <w:r>
+        <w:t xml:space="preserve"> </w:t>
+      </w:r>
+      <w:r>
+        <w:t xml:space="preserve">Moreover, the preference for one-on-one tutoring and small group study sessions observed in Cluster 2 reveals a subset of students who value personalized attention and tailored instruction. </w:t>
+      </w:r>
+      <w:r>
+        <w:t>These</w:t>
+      </w:r>
+      <w:r>
+        <w:t xml:space="preserve"> methods cater to individual learning styles and provide immediate feedback, which can significantly enhance understanding and retention of material</w:t>
+      </w:r>
+      <w:r>
+        <w:t xml:space="preserve"> </w:t>
+      </w:r>
+      <w:r>
+        <w:fldChar w:fldCharType="begin"/>
+      </w:r>
+      <w:r>
+        <w:instrText xml:space="preserve"> ADDIN ZOTERO_ITEM CSL_CITATION {"citationID":"Pcs37GxO","properties":{"formattedCitation":"(Pardo et al., 2019)","plainCitation":"(Pardo et al., 2019)","noteIndex":0},"citationItems":[{"id":912,"uris":["http://zotero.org/users/local/1Uxvmohd/items/S74LXFXV"],"itemData":{"id":912,"type":"article-journal","abstract":"Abstract\n            \n              There is little debate regarding the importance of student feedback for improving the learning process. However, there remain significant workload barriers for instructors that impede their capacity to provide timely and meaningful feedback. The increasing role technology is playing in the education space may provide novel solutions to this impediment. As students interact with the various learning technologies in their course of study, they create digital traces that can be captured and analysed. These digital traces form the new kind of data that are frequently used in learning analytics to develop actionable recommendations that can support student learning. This paper explores the use of such analytics to address the challenges impeding the capacity of instructors to provide personalised feedback at scale. The case study reported in the paper showed how the approach was associated with a positive impact on student perception of feedback quality and on academic achievement. The study was conducted with first year undergraduate engineering students enrolled in a computer systems course with a blended learning design across three consecutive years (\n              N\n              2013\n               = 290,\n              N\n              2014\n               = 316 and\n              N\n              2015\n               = 415).","container-title":"British Journal of Educational Technology","DOI":"10.1111/bjet.12592","ISSN":"0007-1013, 1467-8535","issue":"1","journalAbbreviation":"Brit J Educational Tech","language":"en","license":"http://onlinelibrary.wiley.com/termsAndConditions#vor","page":"128-138","source":"DOI.org (Crossref)","title":"Using learning analytics to scale the provision of personalised feedback","volume":"50","author":[{"family":"Pardo","given":"Abelardo"},{"family":"Jovanovic","given":"Jelena"},{"family":"Dawson","given":"Shane"},{"family":"Gašević","given":"Dragan"},{"family":"Mirriahi","given":"Negin"}],"issued":{"date-parts":[["2019",1]]}}}],"schema":"https://github.com/citation-style-language/schema/raw/master/csl-citation.json"} </w:instrText>
+      </w:r>
+      <w:r>
+        <w:fldChar w:fldCharType="separate"/>
+      </w:r>
+      <w:r>
+        <w:rPr>
+          <w:rFonts w:ascii="Calibri" w:hAnsi="Calibri" w:cs="Calibri"/>
+        </w:rPr>
+        <w:t>(Pardo et al., 2019)</w:t>
+      </w:r>
+      <w:r>
+        <w:fldChar w:fldCharType="end"/>
+      </w:r>
+      <w:r>
+        <w:t>. This individualized approach can be particularly beneficial for students who struggle with self-paced learning or those who require additional support beyond standard classroom instruction</w:t>
+      </w:r>
+      <w:r>
+        <w:t xml:space="preserve"> </w:t>
+      </w:r>
+      <w:r>
+        <w:fldChar w:fldCharType="begin"/>
+      </w:r>
+      <w:r>
+        <w:instrText xml:space="preserve"> ADDIN ZOTERO_ITEM CSL_CITATION {"citationID":"9pNltZGy","properties":{"formattedCitation":"(Shemshack et al., 2021; Tetzlaff et al., 2021)","plainCitation":"(Shemshack et al., 2021; Tetzlaff et al., 2021)","noteIndex":0},"citationItems":[{"id":911,"uris":["http://zotero.org/users/local/1Uxvmohd/items/WN7UWPQJ"],"itemData":{"id":911,"type":"article-journal","container-title":"Journal of Computers in Education","DOI":"10.1007/s40692-021-00188-7","ISSN":"2197-9987, 2197-9995","issue":"4","journalAbbreviation":"J. Comput. Educ.","language":"en","page":"485-503","source":"DOI.org (Crossref)","title":"A comprehensive analysis of personalized learning components","volume":"8","author":[{"family":"Shemshack","given":"Atikah"},{"literal":"Kinshuk"},{"family":"Spector","given":"Jonathan Michael"}],"issued":{"date-parts":[["2021",12]]}}},{"id":909,"uris":["http://zotero.org/users/local/1Uxvmohd/items/AJ5G3LNT"],"itemData":{"id":909,"type":"article-journal","abstract":"Abstract\n            Personalized education—the systematic adaptation of instruction to individual learners—has been a long-striven goal. We review research on personalized education that has been conducted in the laboratory, in the classroom, and in digital learning environments. Across all learning environments, we find that personalization is most successful when relevant learner characteristics are measured repeatedly during the learning process and when these data are used to adapt instruction in a systematic way. Building on these observations, we propose a novel, dynamic framework of personalization that conceptualizes learners as dynamic entities that change during and in interaction with the instructional process. As these dynamics manifest on different timescales, so do the opportunities for instructional adaptations—ranging from setting appropriate learning goals at the macroscale to reacting to affective-motivational fluctuations at the microscale. We argue that instructional design needs to take these dynamics into account in order to adapt to a specific learner at a specific point in time. Finally, we provide some examples of successful, dynamic adaptations and discuss future directions that arise from a dynamic conceptualization of personalization.","container-title":"Educational Psychology Review","DOI":"10.1007/s10648-020-09570-w","ISSN":"1040-726X, 1573-336X","issue":"3","journalAbbreviation":"Educ Psychol Rev","language":"en","page":"863-882","source":"DOI.org (Crossref)","title":"Developing Personalized Education: A Dynamic Framework","title-short":"Developing Personalized Education","volume":"33","author":[{"family":"Tetzlaff","given":"Leonard"},{"family":"Schmiedek","given":"Florian"},{"family":"Brod","given":"Garvin"}],"issued":{"date-parts":[["2021",9]]}}}],"schema":"https://github.com/citation-style-language/schema/raw/master/csl-citation.json"} </w:instrText>
+      </w:r>
+      <w:r>
+        <w:fldChar w:fldCharType="separate"/>
+      </w:r>
+      <w:r>
+        <w:rPr>
+          <w:rFonts w:ascii="Calibri" w:hAnsi="Calibri" w:cs="Calibri"/>
+        </w:rPr>
+        <w:t>(Shemshack et al., 2021; Tetzlaff et al., 2021)</w:t>
+      </w:r>
+      <w:r>
+        <w:fldChar w:fldCharType="end"/>
+      </w:r>
+      <w:r>
+        <w:t xml:space="preserve">. The choice of one-on-one and small group settings also reflects the desire for a more intimate and focused learning environment, which can be less intimidating and more conducive to asking </w:t>
       </w:r>
       <w:r>
         <w:lastRenderedPageBreak/>
-        <w:t>pace and revisit complex topics multiple times. Furthermore, the digitalization of education has been accelerated by recent global events, such as the COVID-19 pandemic, which necessitated a swift transition to online learning environments</w:t>
-      </w:r>
-      <w:r>
-        <w:t xml:space="preserve"> </w:t>
-      </w:r>
-      <w:r>
-        <w:fldChar w:fldCharType="begin"/>
-      </w:r>
-      <w:r>
-        <w:instrText xml:space="preserve"> ADDIN ZOTERO_ITEM CSL_CITATION {"citationID":"A0JkeS2G","properties":{"formattedCitation":"(Carrillo &amp; Flores, 2020)","plainCitation":"(Carrillo &amp; Flores, 2020)","noteIndex":0},"citationItems":[{"id":900,"uris":["http://zotero.org/users/local/1Uxvmohd/items/DHD75MDE"],"itemData":{"id":900,"type":"article-journal","container-title":"European Journal of Teacher Education","DOI":"10.1080/02619768.2020.1821184","ISSN":"0261-9768, 1469-5928","issue":"4","journalAbbreviation":"European Journal of Teacher Education","language":"en","page":"466-487","source":"DOI.org (Crossref)","title":"COVID-19 and teacher education: a literature review of online teaching and learning practices","title-short":"COVID-19 and teacher education","volume":"43","author":[{"family":"Carrillo","given":"Carmen"},{"family":"Flores","given":"Maria Assunção"}],"issued":{"date-parts":[["2020",8,7]]}}}],"schema":"https://github.com/citation-style-language/schema/raw/master/csl-citation.json"} </w:instrText>
-      </w:r>
-      <w:r>
-        <w:fldChar w:fldCharType="separate"/>
-      </w:r>
-      <w:r>
-        <w:rPr>
-          <w:rFonts w:ascii="Calibri" w:hAnsi="Calibri" w:cs="Calibri"/>
-        </w:rPr>
-        <w:t>(Carrillo &amp; Flores, 2020)</w:t>
-      </w:r>
-      <w:r>
-        <w:fldChar w:fldCharType="end"/>
-      </w:r>
-      <w:r>
-        <w:t>. However, this shift towards ICT-based methods raises critical concerns regarding the quality of social interactions among students</w:t>
-      </w:r>
-      <w:r>
-        <w:t xml:space="preserve"> </w:t>
-      </w:r>
-      <w:r>
-        <w:fldChar w:fldCharType="begin"/>
-      </w:r>
-      <w:r>
-        <w:instrText xml:space="preserve"> ADDIN ZOTERO_ITEM CSL_CITATION {"citationID":"0wi6ujk2","properties":{"formattedCitation":"(Xiao &amp; Hew, 2022)","plainCitation":"(Xiao &amp; Hew, 2022)","noteIndex":0},"citationItems":[{"id":901,"uris":["http://zotero.org/users/local/1Uxvmohd/items/4V4K23UA"],"itemData":{"id":901,"type":"article-journal","abstract":"Evolving information and communication technology (ICT) reshapes people’s reading activities by popularizing digital reading. Past studies focused on the relationships between students’ frequency of ICT use and reading performance but neglected the possible interrelationships between students’ ICT-related psychological factors, school contextual factors, and reading performance. This study applied the Self-determination Theory (SDT) to explore the relationships between students’ ICT-related psychological factors (perceived interest, autonomy, competence, and social interaction in using ICT) and reading performance. The possible moderation effects of schools’ contextual variables (schools’ support in ICT devices and schools’ support in teachers’ capacity to integrate technology in teaching) were also investigated. Data from 222,293 secondary students from 10,103 schools in 47 economies who participated in the Program for International Student Assessment (PISA) 2018 were analyzed using three-level hierarchical linear modeling. The results provided support for the SDT by confirming the positive correlations between students’ ICT-related interest, autonomy and competence and reading performance, and the accentuating moderation effect of schools’ contextual factors. However, students’ perceived social interaction in ICT use was negatively correlated with reading performance, and this negative correlation worsened with increasing schools’ support in ICT devices while buffered with increasing schools’ support in teachers’ capacity to use technology.","container-title":"Journal of Educational Computing Research","DOI":"10.1177/07356331211070975","ISSN":"0735-6331, 1541-4140","issue":"5","journalAbbreviation":"Journal of Educational Computing Research","language":"en","page":"1166-1196","source":"DOI.org (Crossref)","title":"The Relationships Among ICT-Related Psychological Factors, School Contextual Factors and Secondary Students’ Reading Performance: A Multilevel Analysis Across 47 Economies","title-short":"The Relationships Among ICT-Related Psychological Factors, School Contextual Factors and Secondary Students’ Reading Performance","volume":"60","author":[{"family":"Xiao","given":"Ya"},{"family":"Hew","given":"K. F."}],"issued":{"date-parts":[["2022",9]]}}}],"schema":"https://github.com/citation-style-language/schema/raw/master/csl-citation.json"} </w:instrText>
-      </w:r>
-      <w:r>
-        <w:fldChar w:fldCharType="separate"/>
-      </w:r>
-      <w:r>
-        <w:rPr>
-          <w:rFonts w:ascii="Calibri" w:hAnsi="Calibri" w:cs="Calibri"/>
-        </w:rPr>
-        <w:t>(Xiao &amp; Hew, 2022)</w:t>
-      </w:r>
-      <w:r>
-        <w:fldChar w:fldCharType="end"/>
-      </w:r>
-      <w:r>
-        <w:t>. Traditional group learning practices, which are poorly represented in our data, play a vital role in developing collaborative skills, critical thinking, and the ability to work effectively in teams</w:t>
-      </w:r>
-      <w:r>
-        <w:t xml:space="preserve"> </w:t>
-      </w:r>
-      <w:r>
-        <w:fldChar w:fldCharType="begin"/>
-      </w:r>
-      <w:r>
-        <w:instrText xml:space="preserve"> ADDIN ZOTERO_ITEM CSL_CITATION {"citationID":"3MvNrTk0","properties":{"formattedCitation":"(Andrade, 2020; Pervaz Iqbal et al., 2020)","plainCitation":"(Andrade, 2020; Pervaz Iqbal et al., 2020)","noteIndex":0},"citationItems":[{"id":904,"uris":["http://zotero.org/users/local/1Uxvmohd/items/R3QHQ4FQ"],"itemData":{"id":904,"type":"article-journal","container-title":"Higher Education Pedagogies","DOI":"10.1080/23752696.2020.1810096","ISSN":"2375-2696","issue":"1","journalAbbreviation":"Higher Education Pedagogies","language":"en","page":"165-181","source":"DOI.org (Crossref)","title":"Cross-cutting skills: strategies for teaching &amp; learning","title-short":"Cross-cutting skills","volume":"5","author":[{"family":"Andrade","given":"Maureen Snow"}],"issued":{"date-parts":[["2020",1,1]]}}},{"id":902,"uris":["http://zotero.org/users/local/1Uxvmohd/items/YANGQ3SJ"],"itemData":{"id":902,"type":"article-journal","abstract":"Abstract\n            \n              Background\n              Modern clinical practice increasingly relies on collaborative and team-based approaches to care. Regulatory bodies in medical education emphasise the need to develop collaboration and teamwork competencies and highlight the need to do so from an early stage of medical training. In undergraduate medical education, the focus is usually on collaborative learning, associated with feedback and reflection on this learning This article describes a novel educational instrument, the Collaborative Learning Development Exercise (CLeD-EX), which aims to foster the development of key collaborative learning competencies in medical students. In this article we report on the effectiveness, feasibility and educational impact of the CLeD-EX.\n            \n            \n              Methods\n              In this study, the “educational design research” framework was used to develop, implement and evaluate the CLeD-EX. This involved adopting a systematic approach towards designing a creative and innovative instrument which would help solve a real-world challenge in developing collaborative learning skills. The systematic approach involved a qualitative exploration of key collaborative learning behaviours which are influential in effective collaborative learning contexts. The identified competencies were employed in the design of the CLeD-EX. The design of the CLeD-EX included features to facilitate structured feedback by tutors to students, complemented by self-evaluation and reflection. The CLeD-EX was field-tested with volunteer junior medical students, using a controlled pre-test post-test design. Analysis of the completed CLeD-EX forms, self-perception surveys (i.e. pre-test and post-test surveys) and analyses of reflective reports were used to explore the educational impact of CLeD-EX, as well as its utility and practicality.\n            \n            \n              Results\n              After using the CLeD-EX, students showed a significant improvement in critical thinking and group process as measured by a previously validated instrument. Both students and tutors recognised CLeD-EX as an effective instrument, especially as a structured basis for giving and receiving feedback and for completing the feedback loop. CLeD-EX was also found to be feasible, practical and focused, while promoting learning and effective interactions in small group learning.\n            \n            \n              Conclusion\n              The findings of this study support the introduction of an effective and feasible educational instrument such as the CLeD-EX, to facilitate the development of students’ skills in collaborative learning.","container-title":"BMC Medical Education","DOI":"10.1186/s12909-020-1977-0","ISSN":"1472-6920","issue":"1","journalAbbreviation":"BMC Med Educ","language":"en","page":"62","source":"DOI.org (Crossref)","title":"The collaborative learning development exercise (CLeD-EX): an educational instrument to promote key collaborative learning behaviours in medical students","title-short":"The collaborative learning development exercise (CLeD-EX)","volume":"20","author":[{"family":"Pervaz Iqbal","given":"Maha"},{"family":"Velan","given":"Gary M."},{"family":"O’Sullivan","given":"Anthony J."},{"family":"Balasooriya","given":"Chinthaka"}],"issued":{"date-parts":[["2020",12]]}}}],"schema":"https://github.com/citation-style-language/schema/raw/master/csl-citation.json"} </w:instrText>
-      </w:r>
-      <w:r>
-        <w:fldChar w:fldCharType="separate"/>
-      </w:r>
-      <w:r>
-        <w:rPr>
-          <w:rFonts w:ascii="Calibri" w:hAnsi="Calibri" w:cs="Calibri"/>
-        </w:rPr>
-        <w:t>(Andrade, 2020; Pervaz Iqbal et al., 2020)</w:t>
-      </w:r>
-      <w:r>
-        <w:fldChar w:fldCharType="end"/>
-      </w:r>
-      <w:r>
-        <w:t>. The lack of such interactions may hinder the development of these essential skills, suggesting a need to balance digital and face-to-face learning modalities.</w:t>
-      </w:r>
-      <w:r>
-        <w:t xml:space="preserve"> </w:t>
-      </w:r>
-      <w:r>
-        <w:t xml:space="preserve">Moreover, the preference for one-on-one tutoring and small group study sessions observed in Cluster 2 reveals a subset of students who value personalized attention and tailored instruction. </w:t>
-      </w:r>
-      <w:r>
-        <w:t>These</w:t>
-      </w:r>
-      <w:r>
-        <w:t xml:space="preserve"> methods cater to individual learning styles and provide immediate feedback, which can significantly enhance understanding and retention of material</w:t>
-      </w:r>
-      <w:r>
-        <w:t xml:space="preserve"> </w:t>
-      </w:r>
-      <w:r>
-        <w:fldChar w:fldCharType="begin"/>
-      </w:r>
-      <w:r>
-        <w:instrText xml:space="preserve"> ADDIN ZOTERO_ITEM CSL_CITATION {"citationID":"Pcs37GxO","properties":{"formattedCitation":"(Pardo et al., 2019)","plainCitation":"(Pardo et al., 2019)","noteIndex":0},"citationItems":[{"id":912,"uris":["http://zotero.org/users/local/1Uxvmohd/items/S74LXFXV"],"itemData":{"id":912,"type":"article-journal","abstract":"Abstract\n            \n              There is little debate regarding the importance of student feedback for improving the learning process. However, there remain significant workload barriers for instructors that impede their capacity to provide timely and meaningful feedback. The increasing role technology is playing in the education space may provide novel solutions to this impediment. As students interact with the various learning technologies in their course of study, they create digital traces that can be captured and analysed. These digital traces form the new kind of data that are frequently used in learning analytics to develop actionable recommendations that can support student learning. This paper explores the use of such analytics to address the challenges impeding the capacity of instructors to provide personalised feedback at scale. The case study reported in the paper showed how the approach was associated with a positive impact on student perception of feedback quality and on academic achievement. The study was conducted with first year undergraduate engineering students enrolled in a computer systems course with a blended learning design across three consecutive years (\n              N\n              2013\n               = 290,\n              N\n              2014\n               = 316 and\n              N\n              2015\n               = 415).","container-title":"British Journal of Educational Technology","DOI":"10.1111/bjet.12592","ISSN":"0007-1013, 1467-8535","issue":"1","journalAbbreviation":"Brit J Educational Tech","language":"en","license":"http://onlinelibrary.wiley.com/termsAndConditions#vor","page":"128-138","source":"DOI.org (Crossref)","title":"Using learning analytics to scale the provision of personalised feedback","volume":"50","author":[{"family":"Pardo","given":"Abelardo"},{"family":"Jovanovic","given":"Jelena"},{"family":"Dawson","given":"Shane"},{"family":"Gašević","given":"Dragan"},{"family":"Mirriahi","given":"Negin"}],"issued":{"date-parts":[["2019",1]]}}}],"schema":"https://github.com/citation-style-language/schema/raw/master/csl-citation.json"} </w:instrText>
-      </w:r>
-      <w:r>
-        <w:fldChar w:fldCharType="separate"/>
-      </w:r>
-      <w:r>
-        <w:rPr>
-          <w:rFonts w:ascii="Calibri" w:hAnsi="Calibri" w:cs="Calibri"/>
-        </w:rPr>
-        <w:t>(Pardo et al., 2019)</w:t>
-      </w:r>
-      <w:r>
-        <w:fldChar w:fldCharType="end"/>
-      </w:r>
-      <w:r>
-        <w:t>. This individualized approach can be particularly beneficial for students who struggle with self-paced learning or those who require additional support beyond standard classroom instruction</w:t>
-      </w:r>
-      <w:r>
-        <w:t xml:space="preserve"> </w:t>
-      </w:r>
-      <w:r>
-        <w:fldChar w:fldCharType="begin"/>
-      </w:r>
-      <w:r>
-        <w:instrText xml:space="preserve"> ADDIN ZOTERO_ITEM CSL_CITATION {"citationID":"9pNltZGy","properties":{"formattedCitation":"(Shemshack et al., 2021; Tetzlaff et al., 2021)","plainCitation":"(Shemshack et al., 2021; Tetzlaff et al., 2021)","noteIndex":0},"citationItems":[{"id":911,"uris":["http://zotero.org/users/local/1Uxvmohd/items/WN7UWPQJ"],"itemData":{"id":911,"type":"article-journal","container-title":"Journal of Computers in Education","DOI":"10.1007/s40692-021-00188-7","ISSN":"2197-9987, 2197-9995","issue":"4","journalAbbreviation":"J. Comput. Educ.","language":"en","page":"485-503","source":"DOI.org (Crossref)","title":"A comprehensive analysis of personalized learning components","volume":"8","author":[{"family":"Shemshack","given":"Atikah"},{"literal":"Kinshuk"},{"family":"Spector","given":"Jonathan Michael"}],"issued":{"date-parts":[["2021",12]]}}},{"id":909,"uris":["http://zotero.org/users/local/1Uxvmohd/items/AJ5G3LNT"],"itemData":{"id":909,"type":"article-journal","abstract":"Abstract\n            Personalized education—the systematic adaptation of instruction to individual learners—has been a long-striven goal. We review research on personalized education that has been conducted in the laboratory, in the classroom, and in digital learning environments. Across all learning environments, we find that personalization is most successful when relevant learner characteristics are measured repeatedly during the learning process and when these data are used to adapt instruction in a systematic way. Building on these observations, we propose a novel, dynamic framework of personalization that conceptualizes learners as dynamic entities that change during and in interaction with the instructional process. As these dynamics manifest on different timescales, so do the opportunities for instructional adaptations—ranging from setting appropriate learning goals at the macroscale to reacting to affective-motivational fluctuations at the microscale. We argue that instructional design needs to take these dynamics into account in order to adapt to a specific learner at a specific point in time. Finally, we provide some examples of successful, dynamic adaptations and discuss future directions that arise from a dynamic conceptualization of personalization.","container-title":"Educational Psychology Review","DOI":"10.1007/s10648-020-09570-w","ISSN":"1040-726X, 1573-336X","issue":"3","journalAbbreviation":"Educ Psychol Rev","language":"en","page":"863-882","source":"DOI.org (Crossref)","title":"Developing Personalized Education: A Dynamic Framework","title-short":"Developing Personalized Education","volume":"33","author":[{"family":"Tetzlaff","given":"Leonard"},{"family":"Schmiedek","given":"Florian"},{"family":"Brod","given":"Garvin"}],"issued":{"date-parts":[["2021",9]]}}}],"schema":"https://github.com/citation-style-language/schema/raw/master/csl-citation.json"} </w:instrText>
-      </w:r>
-      <w:r>
-        <w:fldChar w:fldCharType="separate"/>
-      </w:r>
-      <w:r>
-        <w:rPr>
-          <w:rFonts w:ascii="Calibri" w:hAnsi="Calibri" w:cs="Calibri"/>
-        </w:rPr>
-        <w:t>(Shemshack et al., 2021; Tetzlaff et al., 2021)</w:t>
-      </w:r>
-      <w:r>
-        <w:fldChar w:fldCharType="end"/>
-      </w:r>
-      <w:r>
-        <w:t>. The choice of one-on-one and small group settings also reflects the desire for a more intimate and focused learning environment, which can be less intimidating and more conducive to asking questions and engaging deeply with the content. On the other hand, Cluster 1, representing non-participation in supplementary instructional methods, highlights a potential area of concern. This group's disengagement could be due to a lack of awareness, resources, or motivation, pointing to the need for interventions that encourage the utilization of diverse learning methods to support all students effectively</w:t>
+        <w:t>questions and engaging deeply with the content. On the other hand, Cluster 1, representing non-participation in supplementary instructional methods, highlights a potential area of concern. This group's disengagement could be due to a lack of awareness, resources, or motivation, pointing to the need for interventions that encourage the utilization of diverse learning methods to support all students effectively</w:t>
       </w:r>
       <w:r>
         <w:t xml:space="preserve"> </w:t>
@@ -7441,7 +7385,6 @@
         <w:rPr>
           <w:rFonts w:ascii="Calibri" w:hAnsi="Calibri" w:cs="Calibri"/>
         </w:rPr>
-        <w:lastRenderedPageBreak/>
         <w:t xml:space="preserve">Cheng, I., Basu, A., &amp; Goebel, R. (2009). Interactive Multimedia for Adaptive Online Education. </w:t>
       </w:r>
       <w:r>
@@ -7526,7 +7469,14 @@
         <w:rPr>
           <w:rFonts w:ascii="Calibri" w:hAnsi="Calibri" w:cs="Calibri"/>
         </w:rPr>
-        <w:t xml:space="preserve">Hopfenbeck, T. N., Lenkeit, J., El Masri, Y., Cantrell, K., Ryan, J., &amp; Baird, J.-A. (2018). Lessons Learned from PISA: A Systematic Review of Peer-Reviewed Articles on the Programme for International Student Assessment. </w:t>
+        <w:t xml:space="preserve">Hopfenbeck, T. N., Lenkeit, J., El Masri, Y., Cantrell, K., Ryan, J., &amp; Baird, J.-A. (2018). Lessons Learned from PISA: A Systematic Review of Peer-Reviewed Articles on the Programme for International </w:t>
+      </w:r>
+      <w:r>
+        <w:rPr>
+          <w:rFonts w:ascii="Calibri" w:hAnsi="Calibri" w:cs="Calibri"/>
+        </w:rPr>
+        <w:lastRenderedPageBreak/>
+        <w:t xml:space="preserve">Student Assessment. </w:t>
       </w:r>
       <w:r>
         <w:rPr>
@@ -7791,7 +7741,6 @@
         <w:rPr>
           <w:rFonts w:ascii="Calibri" w:hAnsi="Calibri" w:cs="Calibri"/>
         </w:rPr>
-        <w:lastRenderedPageBreak/>
         <w:t xml:space="preserve">Nusir, S., Alsmadi, I., Al-Kabi, M., &amp; Sharadgah, F. (2013). Studying the Impact of Using Multimedia Interactive Programs on Children’s Ability to Learn Basic Math Skills. </w:t>
       </w:r>
       <w:r>
@@ -7876,6 +7825,7 @@
         <w:rPr>
           <w:rFonts w:ascii="Calibri" w:hAnsi="Calibri" w:cs="Calibri"/>
         </w:rPr>
+        <w:lastRenderedPageBreak/>
         <w:t xml:space="preserve">Pardo, A., Jovanovic, J., Dawson, S., Gašević, D., &amp; Mirriahi, N. (2019). Using learning analytics to scale the provision of personalised feedback. </w:t>
       </w:r>
       <w:r>
@@ -8086,7 +8036,6 @@
         <w:rPr>
           <w:rFonts w:ascii="Calibri" w:hAnsi="Calibri" w:cs="Calibri"/>
         </w:rPr>
-        <w:lastRenderedPageBreak/>
         <w:t xml:space="preserve">Ramos, A., Lavrijsen, J., Linnenbrink-Garcia, L., Soenens, B., Vansteenkiste, M., Sypré, S., Boncquet, M., &amp; Verschueren, K. (2023). Motivational Pathways Underlying Gifted Underachievement: Trajectory Classes, Longitudinal Outcomes, and Predicting Factors. </w:t>
       </w:r>
       <w:r>
@@ -8171,6 +8120,7 @@
         <w:rPr>
           <w:rFonts w:ascii="Calibri" w:hAnsi="Calibri" w:cs="Calibri"/>
         </w:rPr>
+        <w:lastRenderedPageBreak/>
         <w:t xml:space="preserve">Saha, J., Ahmmed, S., Ali, M., Tamal, M. A., &amp; Rezaul, K. M. (2020). ICT Based Mathematics Skill Development Program: An Initiative to Overcome Mathematics Anxiety. </w:t>
       </w:r>
       <w:r>
